--- a/V1_Analista_Epicas_09092023.docx
+++ b/V1_Analista_Epicas_09092023.docx
@@ -2,111 +2,1084 @@
 <file path=word/document.xml><?xml version="1.0" encoding="utf-8"?>
 <w:document xmlns:wpc="http://schemas.microsoft.com/office/word/2010/wordprocessingCanvas" xmlns:cx="http://schemas.microsoft.com/office/drawing/2014/chartex" xmlns:cx1="http://schemas.microsoft.com/office/drawing/2015/9/8/chartex" xmlns:cx2="http://schemas.microsoft.com/office/drawing/2015/10/21/chartex" xmlns:cx3="http://schemas.microsoft.com/office/drawing/2016/5/9/chartex" xmlns:cx4="http://schemas.microsoft.com/office/drawing/2016/5/10/chartex" xmlns:cx5="http://schemas.microsoft.com/office/drawing/2016/5/11/chartex" xmlns:cx6="http://schemas.microsoft.com/office/drawing/2016/5/12/chartex" xmlns:cx7="http://schemas.microsoft.com/office/drawing/2016/5/13/chartex" xmlns:cx8="http://schemas.microsoft.com/office/drawing/2016/5/14/chartex" xmlns:mc="http://schemas.openxmlformats.org/markup-compatibility/2006" xmlns:aink="http://schemas.microsoft.com/office/drawing/2016/ink" xmlns:am3d="http://schemas.microsoft.com/office/drawing/2017/model3d" xmlns:o="urn:schemas-microsoft-com:office:office" xmlns:oel="http://schemas.microsoft.com/office/2019/extlst" xmlns:r="http://schemas.openxmlformats.org/officeDocument/2006/relationships" xmlns:m="http://schemas.openxmlformats.org/officeDocument/2006/math" xmlns:v="urn:schemas-microsoft-com:vml" xmlns:wp14="http://schemas.microsoft.com/office/word/2010/wordprocessingDrawing" xmlns:wp="http://schemas.openxmlformats.org/drawingml/2006/wordprocessingDrawing" xmlns:w10="urn:schemas-microsoft-com:office:word" xmlns:w="http://schemas.openxmlformats.org/wordprocessingml/2006/main" xmlns:w14="http://schemas.microsoft.com/office/word/2010/wordml" xmlns:w15="http://schemas.microsoft.com/office/word/2012/wordml" xmlns:w16cex="http://schemas.microsoft.com/office/word/2018/wordml/cex" xmlns:w16cid="http://schemas.microsoft.com/office/word/2016/wordml/cid" xmlns:w16="http://schemas.microsoft.com/office/word/2018/wordml" xmlns:w16sdtdh="http://schemas.microsoft.com/office/word/2020/wordml/sdtdatahash" xmlns:w16se="http://schemas.microsoft.com/office/word/2015/wordml/symex" xmlns:wpg="http://schemas.microsoft.com/office/word/2010/wordprocessingGroup" xmlns:wpi="http://schemas.microsoft.com/office/word/2010/wordprocessingInk" xmlns:wne="http://schemas.microsoft.com/office/word/2006/wordml" xmlns:wps="http://schemas.microsoft.com/office/word/2010/wordprocessingShape" mc:Ignorable="w14 w15 w16se w16cid w16 w16cex w16sdtdh wp14">
   <w:body>
+    <w:p/>
+    <w:p>
+      <w:r>
+        <w:rPr>
+          <w:noProof/>
+        </w:rPr>
+        <mc:AlternateContent>
+          <mc:Choice Requires="wps">
+            <w:drawing>
+              <wp:anchor distT="0" distB="0" distL="114300" distR="114300" simplePos="0" relativeHeight="251659264" behindDoc="0" locked="0" layoutInCell="1" allowOverlap="1" wp14:anchorId="542503F4" wp14:editId="20BE18D7">
+                <wp:simplePos x="0" y="0"/>
+                <wp:positionH relativeFrom="margin">
+                  <wp:posOffset>-108585</wp:posOffset>
+                </wp:positionH>
+                <wp:positionV relativeFrom="margin">
+                  <wp:posOffset>443230</wp:posOffset>
+                </wp:positionV>
+                <wp:extent cx="5831840" cy="7366635"/>
+                <wp:effectExtent l="19050" t="19050" r="16510" b="24765"/>
+                <wp:wrapSquare wrapText="bothSides"/>
+                <wp:docPr id="1543545731" name="Cuadro de texto 1"/>
+                <wp:cNvGraphicFramePr/>
+                <a:graphic xmlns:a="http://schemas.openxmlformats.org/drawingml/2006/main">
+                  <a:graphicData uri="http://schemas.microsoft.com/office/word/2010/wordprocessingShape">
+                    <wps:wsp>
+                      <wps:cNvSpPr txBox="1"/>
+                      <wps:spPr>
+                        <a:xfrm>
+                          <a:off x="0" y="0"/>
+                          <a:ext cx="5831840" cy="7366635"/>
+                        </a:xfrm>
+                        <a:prstGeom prst="rect">
+                          <a:avLst/>
+                        </a:prstGeom>
+                        <a:solidFill>
+                          <a:schemeClr val="lt1"/>
+                        </a:solidFill>
+                        <a:ln w="38100">
+                          <a:solidFill>
+                            <a:prstClr val="black"/>
+                          </a:solidFill>
+                          <a:prstDash val="lgDash"/>
+                        </a:ln>
+                      </wps:spPr>
+                      <wps:txbx>
+                        <w:txbxContent>
+                          <w:p>
+                            <w:pPr>
+                              <w:jc w:val="center"/>
+                              <w:rPr>
+                                <w:rFonts w:ascii="Belleza" w:hAnsi="Belleza"/>
+                                <w:b/>
+                                <w:bCs/>
+                                <w:sz w:val="28"/>
+                                <w:szCs w:val="28"/>
+                              </w:rPr>
+                            </w:pPr>
+                            <w:r>
+                              <w:drawing>
+                                <wp:inline distT="0" distB="0" distL="0" distR="0" wp14:anchorId="7E0AC53F" wp14:editId="70590A49">
+                                  <wp:extent cx="4876800" cy="762000"/>
+                                  <wp:effectExtent l="0" t="0" r="0" b="0"/>
+                                  <wp:docPr id="1010960339" name="Imagen 1"/>
+                                  <wp:cNvGraphicFramePr>
+                                    <a:graphicFrameLocks xmlns:a="http://schemas.openxmlformats.org/drawingml/2006/main" noChangeAspect="1"/>
+                                  </wp:cNvGraphicFramePr>
+                                  <a:graphic xmlns:a="http://schemas.openxmlformats.org/drawingml/2006/main">
+                                    <a:graphicData uri="http://schemas.openxmlformats.org/drawingml/2006/picture">
+                                      <pic:pic xmlns:pic="http://schemas.openxmlformats.org/drawingml/2006/picture">
+                                        <pic:nvPicPr>
+                                          <pic:cNvPr id="0" name="Picture 1"/>
+                                          <pic:cNvPicPr>
+                                            <a:picLocks noChangeAspect="1" noChangeArrowheads="1"/>
+                                          </pic:cNvPicPr>
+                                        </pic:nvPicPr>
+                                        <pic:blipFill>
+                                          <a:blip r:embed="rId5">
+                                            <a:extLst>
+                                              <a:ext uri="{28A0092B-C50C-407E-A947-70E740481C1C}">
+                                                <a14:useLocalDpi xmlns:a14="http://schemas.microsoft.com/office/drawing/2010/main" val="0"/>
+                                              </a:ext>
+                                            </a:extLst>
+                                          </a:blip>
+                                          <a:srcRect/>
+                                          <a:stretch>
+                                            <a:fillRect/>
+                                          </a:stretch>
+                                        </pic:blipFill>
+                                        <pic:spPr bwMode="auto">
+                                          <a:xfrm>
+                                            <a:off x="0" y="0"/>
+                                            <a:ext cx="4876800" cy="762000"/>
+                                          </a:xfrm>
+                                          <a:prstGeom prst="rect">
+                                            <a:avLst/>
+                                          </a:prstGeom>
+                                          <a:noFill/>
+                                          <a:ln>
+                                            <a:noFill/>
+                                          </a:ln>
+                                        </pic:spPr>
+                                      </pic:pic>
+                                    </a:graphicData>
+                                  </a:graphic>
+                                </wp:inline>
+                              </w:drawing>
+                            </w:r>
+                          </w:p>
+                          <w:p>
+                            <w:pPr>
+                              <w:jc w:val="center"/>
+                              <w:rPr>
+                                <w:rFonts w:ascii="Comic Sans MS" w:hAnsi="Comic Sans MS" w:cstheme="majorHAnsi"/>
+                                <w:sz w:val="32"/>
+                                <w:szCs w:val="32"/>
+                              </w:rPr>
+                            </w:pPr>
+                            <w:r>
+                              <w:rPr>
+                                <w:rFonts w:ascii="Comic Sans MS" w:hAnsi="Comic Sans MS" w:cstheme="majorHAnsi"/>
+                                <w:sz w:val="32"/>
+                                <w:szCs w:val="32"/>
+                              </w:rPr>
+                              <w:t>Universidad Tecnológica del Valle del Mezquital</w:t>
+                            </w:r>
+                          </w:p>
+                          <w:p>
+                            <w:pPr>
+                              <w:jc w:val="center"/>
+                              <w:rPr>
+                                <w:rFonts w:ascii="Comic Sans MS" w:hAnsi="Comic Sans MS" w:cstheme="majorHAnsi"/>
+                                <w:sz w:val="32"/>
+                                <w:szCs w:val="32"/>
+                              </w:rPr>
+                            </w:pPr>
+                            <w:r>
+                              <w:rPr>
+                                <w:rFonts w:ascii="Comic Sans MS" w:hAnsi="Comic Sans MS" w:cstheme="majorHAnsi"/>
+                                <w:sz w:val="32"/>
+                                <w:szCs w:val="32"/>
+                              </w:rPr>
+                              <w:t>Ing. Desarrollo y gestión de software</w:t>
+                            </w:r>
+                          </w:p>
+                          <w:p>
+                            <w:pPr>
+                              <w:rPr>
+                                <w:rFonts w:ascii="Comic Sans MS" w:hAnsi="Comic Sans MS" w:cstheme="majorHAnsi"/>
+                                <w:sz w:val="32"/>
+                                <w:szCs w:val="32"/>
+                              </w:rPr>
+                            </w:pPr>
+                          </w:p>
+                          <w:p>
+                            <w:pPr>
+                              <w:jc w:val="center"/>
+                              <w:rPr>
+                                <w:rFonts w:ascii="Comic Sans MS" w:hAnsi="Comic Sans MS" w:cstheme="majorHAnsi"/>
+                                <w:sz w:val="32"/>
+                                <w:szCs w:val="32"/>
+                              </w:rPr>
+                            </w:pPr>
+                            <w:r>
+                              <w:rPr>
+                                <w:rFonts w:ascii="Comic Sans MS" w:hAnsi="Comic Sans MS" w:cstheme="majorHAnsi"/>
+                                <w:sz w:val="32"/>
+                                <w:szCs w:val="32"/>
+                              </w:rPr>
+                              <w:t>Gestión del proceso de desarrollo de software</w:t>
+                            </w:r>
+                          </w:p>
+                          <w:p>
+                            <w:pPr>
+                              <w:jc w:val="center"/>
+                              <w:rPr>
+                                <w:rFonts w:ascii="Comic Sans MS" w:hAnsi="Comic Sans MS" w:cstheme="majorHAnsi"/>
+                                <w:sz w:val="32"/>
+                                <w:szCs w:val="32"/>
+                              </w:rPr>
+                            </w:pPr>
+                          </w:p>
+                          <w:p>
+                            <w:pPr>
+                              <w:jc w:val="center"/>
+                              <w:rPr>
+                                <w:rFonts w:ascii="Comic Sans MS" w:hAnsi="Comic Sans MS" w:cstheme="majorHAnsi"/>
+                                <w:sz w:val="32"/>
+                                <w:szCs w:val="32"/>
+                              </w:rPr>
+                            </w:pPr>
+                            <w:r>
+                              <w:rPr>
+                                <w:rFonts w:ascii="Comic Sans MS" w:hAnsi="Comic Sans MS" w:cstheme="majorHAnsi"/>
+                                <w:sz w:val="32"/>
+                                <w:szCs w:val="32"/>
+                              </w:rPr>
+                              <w:t>Dulce Sugey</w:t>
+                            </w:r>
+                          </w:p>
+                          <w:p>
+                            <w:pPr>
+                              <w:jc w:val="center"/>
+                              <w:rPr>
+                                <w:rFonts w:ascii="Comic Sans MS" w:hAnsi="Comic Sans MS" w:cstheme="majorHAnsi"/>
+                                <w:sz w:val="32"/>
+                                <w:szCs w:val="32"/>
+                              </w:rPr>
+                            </w:pPr>
+                          </w:p>
+                          <w:p>
+                            <w:pPr>
+                              <w:jc w:val="center"/>
+                              <w:rPr>
+                                <w:rFonts w:ascii="Comic Sans MS" w:hAnsi="Comic Sans MS" w:cstheme="majorHAnsi"/>
+                                <w:sz w:val="32"/>
+                                <w:szCs w:val="32"/>
+                              </w:rPr>
+                            </w:pPr>
+                            <w:r>
+                              <w:rPr>
+                                <w:rFonts w:ascii="Comic Sans MS" w:hAnsi="Comic Sans MS" w:cstheme="majorHAnsi"/>
+                                <w:sz w:val="32"/>
+                                <w:szCs w:val="32"/>
+                              </w:rPr>
+                              <w:t>Septiembre del 2023</w:t>
+                            </w:r>
+                          </w:p>
+                          <w:p>
+                            <w:pPr>
+                              <w:jc w:val="center"/>
+                              <w:rPr>
+                                <w:rFonts w:ascii="Comic Sans MS" w:hAnsi="Comic Sans MS" w:cstheme="majorHAnsi"/>
+                                <w:sz w:val="32"/>
+                                <w:szCs w:val="32"/>
+                              </w:rPr>
+                            </w:pPr>
+                          </w:p>
+                          <w:p>
+                            <w:pPr>
+                              <w:pStyle w:val="Prrafodelista"/>
+                              <w:numPr>
+                                <w:ilvl w:val="0"/>
+                                <w:numId w:val="1"/>
+                              </w:numPr>
+                              <w:jc w:val="center"/>
+                              <w:rPr>
+                                <w:rFonts w:ascii="Comic Sans MS" w:hAnsi="Comic Sans MS" w:cstheme="majorHAnsi"/>
+                                <w:sz w:val="28"/>
+                                <w:szCs w:val="28"/>
+                              </w:rPr>
+                            </w:pPr>
+                            <w:r>
+                              <w:rPr>
+                                <w:rFonts w:ascii="Comic Sans MS" w:hAnsi="Comic Sans MS" w:cstheme="majorHAnsi"/>
+                                <w:sz w:val="28"/>
+                                <w:szCs w:val="28"/>
+                              </w:rPr>
+                              <w:t>Bardomiano Montiel Luis Alejandro</w:t>
+                            </w:r>
+                          </w:p>
+                          <w:p>
+                            <w:pPr>
+                              <w:pStyle w:val="Prrafodelista"/>
+                              <w:numPr>
+                                <w:ilvl w:val="0"/>
+                                <w:numId w:val="1"/>
+                              </w:numPr>
+                              <w:jc w:val="center"/>
+                              <w:rPr>
+                                <w:rFonts w:ascii="Comic Sans MS" w:hAnsi="Comic Sans MS" w:cstheme="majorHAnsi"/>
+                                <w:sz w:val="28"/>
+                                <w:szCs w:val="28"/>
+                              </w:rPr>
+                            </w:pPr>
+                            <w:r>
+                              <w:rPr>
+                                <w:rFonts w:ascii="Comic Sans MS" w:hAnsi="Comic Sans MS" w:cstheme="majorHAnsi"/>
+                                <w:sz w:val="28"/>
+                                <w:szCs w:val="28"/>
+                              </w:rPr>
+                              <w:t>Basilio Zúñiga Antonio de Jesús</w:t>
+                            </w:r>
+                          </w:p>
+                          <w:p>
+                            <w:pPr>
+                              <w:pStyle w:val="Prrafodelista"/>
+                              <w:numPr>
+                                <w:ilvl w:val="0"/>
+                                <w:numId w:val="1"/>
+                              </w:numPr>
+                              <w:jc w:val="center"/>
+                              <w:rPr>
+                                <w:rFonts w:ascii="Comic Sans MS" w:hAnsi="Comic Sans MS" w:cstheme="majorHAnsi"/>
+                                <w:sz w:val="28"/>
+                                <w:szCs w:val="28"/>
+                              </w:rPr>
+                            </w:pPr>
+                            <w:r>
+                              <w:rPr>
+                                <w:rFonts w:ascii="Comic Sans MS" w:hAnsi="Comic Sans MS" w:cstheme="majorHAnsi"/>
+                                <w:sz w:val="28"/>
+                                <w:szCs w:val="28"/>
+                              </w:rPr>
+                              <w:t>Bothi Cruz Mariano</w:t>
+                            </w:r>
+                          </w:p>
+                          <w:p>
+                            <w:pPr>
+                              <w:pStyle w:val="Prrafodelista"/>
+                              <w:numPr>
+                                <w:ilvl w:val="0"/>
+                                <w:numId w:val="1"/>
+                              </w:numPr>
+                              <w:jc w:val="center"/>
+                              <w:rPr>
+                                <w:rFonts w:ascii="Comic Sans MS" w:hAnsi="Comic Sans MS" w:cstheme="majorHAnsi"/>
+                                <w:sz w:val="28"/>
+                                <w:szCs w:val="28"/>
+                              </w:rPr>
+                            </w:pPr>
+                            <w:r>
+                              <w:rPr>
+                                <w:rFonts w:ascii="Comic Sans MS" w:hAnsi="Comic Sans MS" w:cstheme="majorHAnsi"/>
+                                <w:sz w:val="28"/>
+                                <w:szCs w:val="28"/>
+                              </w:rPr>
+                              <w:t>Cerón Chávez Daniela</w:t>
+                            </w:r>
+                          </w:p>
+                          <w:p>
+                            <w:pPr>
+                              <w:pStyle w:val="Prrafodelista"/>
+                              <w:numPr>
+                                <w:ilvl w:val="0"/>
+                                <w:numId w:val="1"/>
+                              </w:numPr>
+                              <w:jc w:val="center"/>
+                              <w:rPr>
+                                <w:rFonts w:ascii="Comic Sans MS" w:hAnsi="Comic Sans MS" w:cstheme="majorHAnsi"/>
+                                <w:sz w:val="28"/>
+                                <w:szCs w:val="28"/>
+                              </w:rPr>
+                            </w:pPr>
+                            <w:r>
+                              <w:rPr>
+                                <w:rFonts w:ascii="Comic Sans MS" w:hAnsi="Comic Sans MS" w:cstheme="majorHAnsi"/>
+                                <w:sz w:val="28"/>
+                                <w:szCs w:val="28"/>
+                              </w:rPr>
+                              <w:t>Escobar Uribe Jessica Yamile</w:t>
+                            </w:r>
+                          </w:p>
+                          <w:p>
+                            <w:pPr>
+                              <w:pStyle w:val="Prrafodelista"/>
+                              <w:numPr>
+                                <w:ilvl w:val="0"/>
+                                <w:numId w:val="1"/>
+                              </w:numPr>
+                              <w:jc w:val="center"/>
+                              <w:rPr>
+                                <w:rFonts w:ascii="Comic Sans MS" w:hAnsi="Comic Sans MS" w:cstheme="majorHAnsi"/>
+                                <w:sz w:val="28"/>
+                                <w:szCs w:val="28"/>
+                              </w:rPr>
+                            </w:pPr>
+                            <w:r>
+                              <w:rPr>
+                                <w:rFonts w:ascii="Comic Sans MS" w:hAnsi="Comic Sans MS" w:cstheme="majorHAnsi"/>
+                                <w:sz w:val="28"/>
+                                <w:szCs w:val="28"/>
+                              </w:rPr>
+                              <w:t>Rangel Sierra Luis Javier</w:t>
+                            </w:r>
+                          </w:p>
+                          <w:p>
+                            <w:pPr>
+                              <w:jc w:val="center"/>
+                              <w:rPr>
+                                <w:rFonts w:ascii="Comic Sans MS" w:hAnsi="Comic Sans MS" w:cstheme="majorHAnsi"/>
+                                <w:sz w:val="32"/>
+                                <w:szCs w:val="32"/>
+                              </w:rPr>
+                            </w:pPr>
+                          </w:p>
+                          <w:p>
+                            <w:pPr>
+                              <w:jc w:val="center"/>
+                              <w:rPr>
+                                <w:rFonts w:ascii="Comic Sans MS" w:hAnsi="Comic Sans MS" w:cstheme="majorHAnsi"/>
+                                <w:sz w:val="32"/>
+                                <w:szCs w:val="32"/>
+                              </w:rPr>
+                            </w:pPr>
+                            <w:r>
+                              <w:rPr>
+                                <w:rFonts w:ascii="Comic Sans MS" w:hAnsi="Comic Sans MS" w:cstheme="majorHAnsi"/>
+                                <w:sz w:val="32"/>
+                                <w:szCs w:val="32"/>
+                              </w:rPr>
+                              <w:t>10°A</w:t>
+                            </w:r>
+                          </w:p>
+                          <w:p>
+                            <w:pPr>
+                              <w:jc w:val="center"/>
+                              <w:rPr>
+                                <w:rFonts w:ascii="Comic Sans MS" w:hAnsi="Comic Sans MS" w:cstheme="majorHAnsi"/>
+                                <w:sz w:val="32"/>
+                                <w:szCs w:val="32"/>
+                              </w:rPr>
+                            </w:pPr>
+                          </w:p>
+                          <w:p>
+                            <w:pPr>
+                              <w:jc w:val="center"/>
+                              <w:rPr>
+                                <w:rFonts w:ascii="Comic Sans MS" w:hAnsi="Comic Sans MS" w:cstheme="majorHAnsi"/>
+                                <w:sz w:val="32"/>
+                                <w:szCs w:val="32"/>
+                              </w:rPr>
+                            </w:pPr>
+                            <w:r>
+                              <w:rPr>
+                                <w:rFonts w:ascii="Comic Sans MS" w:hAnsi="Comic Sans MS" w:cstheme="majorHAnsi"/>
+                                <w:sz w:val="32"/>
+                                <w:szCs w:val="32"/>
+                              </w:rPr>
+                              <w:t xml:space="preserve">Analista: </w:t>
+                            </w:r>
+                            <w:proofErr w:type="spellStart"/>
+                            <w:r>
+                              <w:rPr>
+                                <w:rFonts w:ascii="Comic Sans MS" w:hAnsi="Comic Sans MS" w:cstheme="majorHAnsi"/>
+                                <w:sz w:val="32"/>
+                                <w:szCs w:val="32"/>
+                              </w:rPr>
+                              <w:t>Epicas</w:t>
+                            </w:r>
+                            <w:proofErr w:type="spellEnd"/>
+                            <w:r>
+                              <w:rPr>
+                                <w:rFonts w:ascii="Comic Sans MS" w:hAnsi="Comic Sans MS" w:cstheme="majorHAnsi"/>
+                                <w:sz w:val="32"/>
+                                <w:szCs w:val="32"/>
+                              </w:rPr>
+                              <w:t xml:space="preserve"> </w:t>
+                            </w:r>
+                          </w:p>
+                        </w:txbxContent>
+                      </wps:txbx>
+                      <wps:bodyPr rot="0" spcFirstLastPara="0" vertOverflow="overflow" horzOverflow="overflow" vert="horz" wrap="square" lIns="91440" tIns="45720" rIns="91440" bIns="45720" numCol="1" spcCol="0" rtlCol="0" fromWordArt="0" anchor="t" anchorCtr="0" forceAA="0" compatLnSpc="1">
+                        <a:prstTxWarp prst="textNoShape">
+                          <a:avLst/>
+                        </a:prstTxWarp>
+                        <a:noAutofit/>
+                      </wps:bodyPr>
+                    </wps:wsp>
+                  </a:graphicData>
+                </a:graphic>
+                <wp14:sizeRelV relativeFrom="margin">
+                  <wp14:pctHeight>0</wp14:pctHeight>
+                </wp14:sizeRelV>
+              </wp:anchor>
+            </w:drawing>
+          </mc:Choice>
+          <mc:Fallback>
+            <w:pict>
+              <v:shapetype w14:anchorId="542503F4" id="_x0000_t202" coordsize="21600,21600" o:spt="202" path="m,l,21600r21600,l21600,xe">
+                <v:stroke joinstyle="miter"/>
+                <v:path gradientshapeok="t" o:connecttype="rect"/>
+              </v:shapetype>
+              <v:shape id="Cuadro de texto 1" o:spid="_x0000_s1026" type="#_x0000_t202" style="position:absolute;margin-left:-8.55pt;margin-top:34.9pt;width:459.2pt;height:580.05pt;z-index:251659264;visibility:visible;mso-wrap-style:square;mso-height-percent:0;mso-wrap-distance-left:9pt;mso-wrap-distance-top:0;mso-wrap-distance-right:9pt;mso-wrap-distance-bottom:0;mso-position-horizontal:absolute;mso-position-horizontal-relative:margin;mso-position-vertical:absolute;mso-position-vertical-relative:margin;mso-height-percent:0;mso-height-relative:margin;v-text-anchor:top" o:gfxdata="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" fillcolor="white [3201]" strokeweight="3pt">
+                <v:stroke dashstyle="longDash"/>
+                <v:textbox>
+                  <w:txbxContent>
+                    <w:p>
+                      <w:pPr>
+                        <w:jc w:val="center"/>
+                        <w:rPr>
+                          <w:rFonts w:ascii="Belleza" w:hAnsi="Belleza"/>
+                          <w:b/>
+                          <w:bCs/>
+                          <w:sz w:val="28"/>
+                          <w:szCs w:val="28"/>
+                        </w:rPr>
+                      </w:pPr>
+                      <w:r>
+                        <w:drawing>
+                          <wp:inline distT="0" distB="0" distL="0" distR="0" wp14:anchorId="7E0AC53F" wp14:editId="70590A49">
+                            <wp:extent cx="4876800" cy="762000"/>
+                            <wp:effectExtent l="0" t="0" r="0" b="0"/>
+                            <wp:docPr id="1010960339" name="Imagen 1"/>
+                            <wp:cNvGraphicFramePr>
+                              <a:graphicFrameLocks xmlns:a="http://schemas.openxmlformats.org/drawingml/2006/main" noChangeAspect="1"/>
+                            </wp:cNvGraphicFramePr>
+                            <a:graphic xmlns:a="http://schemas.openxmlformats.org/drawingml/2006/main">
+                              <a:graphicData uri="http://schemas.openxmlformats.org/drawingml/2006/picture">
+                                <pic:pic xmlns:pic="http://schemas.openxmlformats.org/drawingml/2006/picture">
+                                  <pic:nvPicPr>
+                                    <pic:cNvPr id="0" name="Picture 1"/>
+                                    <pic:cNvPicPr>
+                                      <a:picLocks noChangeAspect="1" noChangeArrowheads="1"/>
+                                    </pic:cNvPicPr>
+                                  </pic:nvPicPr>
+                                  <pic:blipFill>
+                                    <a:blip r:embed="rId5">
+                                      <a:extLst>
+                                        <a:ext uri="{28A0092B-C50C-407E-A947-70E740481C1C}">
+                                          <a14:useLocalDpi xmlns:a14="http://schemas.microsoft.com/office/drawing/2010/main" val="0"/>
+                                        </a:ext>
+                                      </a:extLst>
+                                    </a:blip>
+                                    <a:srcRect/>
+                                    <a:stretch>
+                                      <a:fillRect/>
+                                    </a:stretch>
+                                  </pic:blipFill>
+                                  <pic:spPr bwMode="auto">
+                                    <a:xfrm>
+                                      <a:off x="0" y="0"/>
+                                      <a:ext cx="4876800" cy="762000"/>
+                                    </a:xfrm>
+                                    <a:prstGeom prst="rect">
+                                      <a:avLst/>
+                                    </a:prstGeom>
+                                    <a:noFill/>
+                                    <a:ln>
+                                      <a:noFill/>
+                                    </a:ln>
+                                  </pic:spPr>
+                                </pic:pic>
+                              </a:graphicData>
+                            </a:graphic>
+                          </wp:inline>
+                        </w:drawing>
+                      </w:r>
+                    </w:p>
+                    <w:p>
+                      <w:pPr>
+                        <w:jc w:val="center"/>
+                        <w:rPr>
+                          <w:rFonts w:ascii="Comic Sans MS" w:hAnsi="Comic Sans MS" w:cstheme="majorHAnsi"/>
+                          <w:sz w:val="32"/>
+                          <w:szCs w:val="32"/>
+                        </w:rPr>
+                      </w:pPr>
+                      <w:r>
+                        <w:rPr>
+                          <w:rFonts w:ascii="Comic Sans MS" w:hAnsi="Comic Sans MS" w:cstheme="majorHAnsi"/>
+                          <w:sz w:val="32"/>
+                          <w:szCs w:val="32"/>
+                        </w:rPr>
+                        <w:t>Universidad Tecnológica del Valle del Mezquital</w:t>
+                      </w:r>
+                    </w:p>
+                    <w:p>
+                      <w:pPr>
+                        <w:jc w:val="center"/>
+                        <w:rPr>
+                          <w:rFonts w:ascii="Comic Sans MS" w:hAnsi="Comic Sans MS" w:cstheme="majorHAnsi"/>
+                          <w:sz w:val="32"/>
+                          <w:szCs w:val="32"/>
+                        </w:rPr>
+                      </w:pPr>
+                      <w:r>
+                        <w:rPr>
+                          <w:rFonts w:ascii="Comic Sans MS" w:hAnsi="Comic Sans MS" w:cstheme="majorHAnsi"/>
+                          <w:sz w:val="32"/>
+                          <w:szCs w:val="32"/>
+                        </w:rPr>
+                        <w:t>Ing. Desarrollo y gestión de software</w:t>
+                      </w:r>
+                    </w:p>
+                    <w:p>
+                      <w:pPr>
+                        <w:rPr>
+                          <w:rFonts w:ascii="Comic Sans MS" w:hAnsi="Comic Sans MS" w:cstheme="majorHAnsi"/>
+                          <w:sz w:val="32"/>
+                          <w:szCs w:val="32"/>
+                        </w:rPr>
+                      </w:pPr>
+                    </w:p>
+                    <w:p>
+                      <w:pPr>
+                        <w:jc w:val="center"/>
+                        <w:rPr>
+                          <w:rFonts w:ascii="Comic Sans MS" w:hAnsi="Comic Sans MS" w:cstheme="majorHAnsi"/>
+                          <w:sz w:val="32"/>
+                          <w:szCs w:val="32"/>
+                        </w:rPr>
+                      </w:pPr>
+                      <w:r>
+                        <w:rPr>
+                          <w:rFonts w:ascii="Comic Sans MS" w:hAnsi="Comic Sans MS" w:cstheme="majorHAnsi"/>
+                          <w:sz w:val="32"/>
+                          <w:szCs w:val="32"/>
+                        </w:rPr>
+                        <w:t>Gestión del proceso de desarrollo de software</w:t>
+                      </w:r>
+                    </w:p>
+                    <w:p>
+                      <w:pPr>
+                        <w:jc w:val="center"/>
+                        <w:rPr>
+                          <w:rFonts w:ascii="Comic Sans MS" w:hAnsi="Comic Sans MS" w:cstheme="majorHAnsi"/>
+                          <w:sz w:val="32"/>
+                          <w:szCs w:val="32"/>
+                        </w:rPr>
+                      </w:pPr>
+                    </w:p>
+                    <w:p>
+                      <w:pPr>
+                        <w:jc w:val="center"/>
+                        <w:rPr>
+                          <w:rFonts w:ascii="Comic Sans MS" w:hAnsi="Comic Sans MS" w:cstheme="majorHAnsi"/>
+                          <w:sz w:val="32"/>
+                          <w:szCs w:val="32"/>
+                        </w:rPr>
+                      </w:pPr>
+                      <w:r>
+                        <w:rPr>
+                          <w:rFonts w:ascii="Comic Sans MS" w:hAnsi="Comic Sans MS" w:cstheme="majorHAnsi"/>
+                          <w:sz w:val="32"/>
+                          <w:szCs w:val="32"/>
+                        </w:rPr>
+                        <w:t>Dulce Sugey</w:t>
+                      </w:r>
+                    </w:p>
+                    <w:p>
+                      <w:pPr>
+                        <w:jc w:val="center"/>
+                        <w:rPr>
+                          <w:rFonts w:ascii="Comic Sans MS" w:hAnsi="Comic Sans MS" w:cstheme="majorHAnsi"/>
+                          <w:sz w:val="32"/>
+                          <w:szCs w:val="32"/>
+                        </w:rPr>
+                      </w:pPr>
+                    </w:p>
+                    <w:p>
+                      <w:pPr>
+                        <w:jc w:val="center"/>
+                        <w:rPr>
+                          <w:rFonts w:ascii="Comic Sans MS" w:hAnsi="Comic Sans MS" w:cstheme="majorHAnsi"/>
+                          <w:sz w:val="32"/>
+                          <w:szCs w:val="32"/>
+                        </w:rPr>
+                      </w:pPr>
+                      <w:r>
+                        <w:rPr>
+                          <w:rFonts w:ascii="Comic Sans MS" w:hAnsi="Comic Sans MS" w:cstheme="majorHAnsi"/>
+                          <w:sz w:val="32"/>
+                          <w:szCs w:val="32"/>
+                        </w:rPr>
+                        <w:t>Septiembre del 2023</w:t>
+                      </w:r>
+                    </w:p>
+                    <w:p>
+                      <w:pPr>
+                        <w:jc w:val="center"/>
+                        <w:rPr>
+                          <w:rFonts w:ascii="Comic Sans MS" w:hAnsi="Comic Sans MS" w:cstheme="majorHAnsi"/>
+                          <w:sz w:val="32"/>
+                          <w:szCs w:val="32"/>
+                        </w:rPr>
+                      </w:pPr>
+                    </w:p>
+                    <w:p>
+                      <w:pPr>
+                        <w:pStyle w:val="Prrafodelista"/>
+                        <w:numPr>
+                          <w:ilvl w:val="0"/>
+                          <w:numId w:val="1"/>
+                        </w:numPr>
+                        <w:jc w:val="center"/>
+                        <w:rPr>
+                          <w:rFonts w:ascii="Comic Sans MS" w:hAnsi="Comic Sans MS" w:cstheme="majorHAnsi"/>
+                          <w:sz w:val="28"/>
+                          <w:szCs w:val="28"/>
+                        </w:rPr>
+                      </w:pPr>
+                      <w:r>
+                        <w:rPr>
+                          <w:rFonts w:ascii="Comic Sans MS" w:hAnsi="Comic Sans MS" w:cstheme="majorHAnsi"/>
+                          <w:sz w:val="28"/>
+                          <w:szCs w:val="28"/>
+                        </w:rPr>
+                        <w:t>Bardomiano Montiel Luis Alejandro</w:t>
+                      </w:r>
+                    </w:p>
+                    <w:p>
+                      <w:pPr>
+                        <w:pStyle w:val="Prrafodelista"/>
+                        <w:numPr>
+                          <w:ilvl w:val="0"/>
+                          <w:numId w:val="1"/>
+                        </w:numPr>
+                        <w:jc w:val="center"/>
+                        <w:rPr>
+                          <w:rFonts w:ascii="Comic Sans MS" w:hAnsi="Comic Sans MS" w:cstheme="majorHAnsi"/>
+                          <w:sz w:val="28"/>
+                          <w:szCs w:val="28"/>
+                        </w:rPr>
+                      </w:pPr>
+                      <w:r>
+                        <w:rPr>
+                          <w:rFonts w:ascii="Comic Sans MS" w:hAnsi="Comic Sans MS" w:cstheme="majorHAnsi"/>
+                          <w:sz w:val="28"/>
+                          <w:szCs w:val="28"/>
+                        </w:rPr>
+                        <w:t>Basilio Zúñiga Antonio de Jesús</w:t>
+                      </w:r>
+                    </w:p>
+                    <w:p>
+                      <w:pPr>
+                        <w:pStyle w:val="Prrafodelista"/>
+                        <w:numPr>
+                          <w:ilvl w:val="0"/>
+                          <w:numId w:val="1"/>
+                        </w:numPr>
+                        <w:jc w:val="center"/>
+                        <w:rPr>
+                          <w:rFonts w:ascii="Comic Sans MS" w:hAnsi="Comic Sans MS" w:cstheme="majorHAnsi"/>
+                          <w:sz w:val="28"/>
+                          <w:szCs w:val="28"/>
+                        </w:rPr>
+                      </w:pPr>
+                      <w:r>
+                        <w:rPr>
+                          <w:rFonts w:ascii="Comic Sans MS" w:hAnsi="Comic Sans MS" w:cstheme="majorHAnsi"/>
+                          <w:sz w:val="28"/>
+                          <w:szCs w:val="28"/>
+                        </w:rPr>
+                        <w:t>Bothi Cruz Mariano</w:t>
+                      </w:r>
+                    </w:p>
+                    <w:p>
+                      <w:pPr>
+                        <w:pStyle w:val="Prrafodelista"/>
+                        <w:numPr>
+                          <w:ilvl w:val="0"/>
+                          <w:numId w:val="1"/>
+                        </w:numPr>
+                        <w:jc w:val="center"/>
+                        <w:rPr>
+                          <w:rFonts w:ascii="Comic Sans MS" w:hAnsi="Comic Sans MS" w:cstheme="majorHAnsi"/>
+                          <w:sz w:val="28"/>
+                          <w:szCs w:val="28"/>
+                        </w:rPr>
+                      </w:pPr>
+                      <w:r>
+                        <w:rPr>
+                          <w:rFonts w:ascii="Comic Sans MS" w:hAnsi="Comic Sans MS" w:cstheme="majorHAnsi"/>
+                          <w:sz w:val="28"/>
+                          <w:szCs w:val="28"/>
+                        </w:rPr>
+                        <w:t>Cerón Chávez Daniela</w:t>
+                      </w:r>
+                    </w:p>
+                    <w:p>
+                      <w:pPr>
+                        <w:pStyle w:val="Prrafodelista"/>
+                        <w:numPr>
+                          <w:ilvl w:val="0"/>
+                          <w:numId w:val="1"/>
+                        </w:numPr>
+                        <w:jc w:val="center"/>
+                        <w:rPr>
+                          <w:rFonts w:ascii="Comic Sans MS" w:hAnsi="Comic Sans MS" w:cstheme="majorHAnsi"/>
+                          <w:sz w:val="28"/>
+                          <w:szCs w:val="28"/>
+                        </w:rPr>
+                      </w:pPr>
+                      <w:r>
+                        <w:rPr>
+                          <w:rFonts w:ascii="Comic Sans MS" w:hAnsi="Comic Sans MS" w:cstheme="majorHAnsi"/>
+                          <w:sz w:val="28"/>
+                          <w:szCs w:val="28"/>
+                        </w:rPr>
+                        <w:t>Escobar Uribe Jessica Yamile</w:t>
+                      </w:r>
+                    </w:p>
+                    <w:p>
+                      <w:pPr>
+                        <w:pStyle w:val="Prrafodelista"/>
+                        <w:numPr>
+                          <w:ilvl w:val="0"/>
+                          <w:numId w:val="1"/>
+                        </w:numPr>
+                        <w:jc w:val="center"/>
+                        <w:rPr>
+                          <w:rFonts w:ascii="Comic Sans MS" w:hAnsi="Comic Sans MS" w:cstheme="majorHAnsi"/>
+                          <w:sz w:val="28"/>
+                          <w:szCs w:val="28"/>
+                        </w:rPr>
+                      </w:pPr>
+                      <w:r>
+                        <w:rPr>
+                          <w:rFonts w:ascii="Comic Sans MS" w:hAnsi="Comic Sans MS" w:cstheme="majorHAnsi"/>
+                          <w:sz w:val="28"/>
+                          <w:szCs w:val="28"/>
+                        </w:rPr>
+                        <w:t>Rangel Sierra Luis Javier</w:t>
+                      </w:r>
+                    </w:p>
+                    <w:p>
+                      <w:pPr>
+                        <w:jc w:val="center"/>
+                        <w:rPr>
+                          <w:rFonts w:ascii="Comic Sans MS" w:hAnsi="Comic Sans MS" w:cstheme="majorHAnsi"/>
+                          <w:sz w:val="32"/>
+                          <w:szCs w:val="32"/>
+                        </w:rPr>
+                      </w:pPr>
+                    </w:p>
+                    <w:p>
+                      <w:pPr>
+                        <w:jc w:val="center"/>
+                        <w:rPr>
+                          <w:rFonts w:ascii="Comic Sans MS" w:hAnsi="Comic Sans MS" w:cstheme="majorHAnsi"/>
+                          <w:sz w:val="32"/>
+                          <w:szCs w:val="32"/>
+                        </w:rPr>
+                      </w:pPr>
+                      <w:r>
+                        <w:rPr>
+                          <w:rFonts w:ascii="Comic Sans MS" w:hAnsi="Comic Sans MS" w:cstheme="majorHAnsi"/>
+                          <w:sz w:val="32"/>
+                          <w:szCs w:val="32"/>
+                        </w:rPr>
+                        <w:t>10°A</w:t>
+                      </w:r>
+                    </w:p>
+                    <w:p>
+                      <w:pPr>
+                        <w:jc w:val="center"/>
+                        <w:rPr>
+                          <w:rFonts w:ascii="Comic Sans MS" w:hAnsi="Comic Sans MS" w:cstheme="majorHAnsi"/>
+                          <w:sz w:val="32"/>
+                          <w:szCs w:val="32"/>
+                        </w:rPr>
+                      </w:pPr>
+                    </w:p>
+                    <w:p>
+                      <w:pPr>
+                        <w:jc w:val="center"/>
+                        <w:rPr>
+                          <w:rFonts w:ascii="Comic Sans MS" w:hAnsi="Comic Sans MS" w:cstheme="majorHAnsi"/>
+                          <w:sz w:val="32"/>
+                          <w:szCs w:val="32"/>
+                        </w:rPr>
+                      </w:pPr>
+                      <w:r>
+                        <w:rPr>
+                          <w:rFonts w:ascii="Comic Sans MS" w:hAnsi="Comic Sans MS" w:cstheme="majorHAnsi"/>
+                          <w:sz w:val="32"/>
+                          <w:szCs w:val="32"/>
+                        </w:rPr>
+                        <w:t xml:space="preserve">Analista: </w:t>
+                      </w:r>
+                      <w:proofErr w:type="spellStart"/>
+                      <w:r>
+                        <w:rPr>
+                          <w:rFonts w:ascii="Comic Sans MS" w:hAnsi="Comic Sans MS" w:cstheme="majorHAnsi"/>
+                          <w:sz w:val="32"/>
+                          <w:szCs w:val="32"/>
+                        </w:rPr>
+                        <w:t>Epicas</w:t>
+                      </w:r>
+                      <w:proofErr w:type="spellEnd"/>
+                      <w:r>
+                        <w:rPr>
+                          <w:rFonts w:ascii="Comic Sans MS" w:hAnsi="Comic Sans MS" w:cstheme="majorHAnsi"/>
+                          <w:sz w:val="32"/>
+                          <w:szCs w:val="32"/>
+                        </w:rPr>
+                        <w:t xml:space="preserve"> </w:t>
+                      </w:r>
+                    </w:p>
+                  </w:txbxContent>
+                </v:textbox>
+                <w10:wrap type="square" anchorx="margin" anchory="margin"/>
+              </v:shape>
+            </w:pict>
+          </mc:Fallback>
+        </mc:AlternateContent>
+      </w:r>
+    </w:p>
+    <w:p>
+      <w:pPr>
+        <w:jc w:val="center"/>
+      </w:pPr>
+    </w:p>
     <w:tbl>
       <w:tblPr>
-        <w:tblStyle w:val="Tablaconcuadrcula6concolores"/>
-        <w:tblW w:w="8840" w:type="dxa"/>
+        <w:tblStyle w:val="Tablaconcuadrcula"/>
+        <w:tblW w:w="9782" w:type="dxa"/>
+        <w:tblInd w:w="-431" w:type="dxa"/>
         <w:tblLook w:val="04A0" w:firstRow="1" w:lastRow="0" w:firstColumn="1" w:lastColumn="0" w:noHBand="0" w:noVBand="1"/>
       </w:tblPr>
       <w:tblGrid>
-        <w:gridCol w:w="2210"/>
-        <w:gridCol w:w="2210"/>
-        <w:gridCol w:w="2210"/>
-        <w:gridCol w:w="2210"/>
+        <w:gridCol w:w="1702"/>
+        <w:gridCol w:w="2693"/>
+        <w:gridCol w:w="3261"/>
+        <w:gridCol w:w="2126"/>
       </w:tblGrid>
       <w:tr>
         <w:trPr>
-          <w:cnfStyle w:val="100000000000" w:firstRow="1" w:lastRow="0" w:firstColumn="0" w:lastColumn="0" w:oddVBand="0" w:evenVBand="0" w:oddHBand="0" w:evenHBand="0" w:firstRowFirstColumn="0" w:firstRowLastColumn="0" w:lastRowFirstColumn="0" w:lastRowLastColumn="0"/>
           <w:trHeight w:val="1007"/>
         </w:trPr>
         <w:tc>
           <w:tcPr>
-            <w:cnfStyle w:val="001000000000" w:firstRow="0" w:lastRow="0" w:firstColumn="1" w:lastColumn="0" w:oddVBand="0" w:evenVBand="0" w:oddHBand="0" w:evenHBand="0" w:firstRowFirstColumn="0" w:firstRowLastColumn="0" w:lastRowFirstColumn="0" w:lastRowLastColumn="0"/>
-            <w:tcW w:w="2210" w:type="dxa"/>
+            <w:tcW w:w="1702" w:type="dxa"/>
+            <w:shd w:val="clear" w:color="auto" w:fill="DEEAF6" w:themeFill="accent5" w:themeFillTint="33"/>
+            <w:vAlign w:val="center"/>
           </w:tcPr>
           <w:p>
             <w:pPr>
               <w:jc w:val="center"/>
-            </w:pPr>
-            <w:r>
+              <w:rPr>
+                <w:rFonts w:ascii="Belleza" w:hAnsi="Belleza"/>
+                <w:sz w:val="24"/>
+                <w:szCs w:val="24"/>
+              </w:rPr>
+            </w:pPr>
+            <w:r>
+              <w:rPr>
+                <w:rFonts w:ascii="Belleza" w:hAnsi="Belleza"/>
+                <w:sz w:val="24"/>
+                <w:szCs w:val="24"/>
+              </w:rPr>
               <w:t>Requirement</w:t>
             </w:r>
           </w:p>
         </w:tc>
         <w:tc>
           <w:tcPr>
-            <w:tcW w:w="2210" w:type="dxa"/>
+            <w:tcW w:w="2693" w:type="dxa"/>
+            <w:shd w:val="clear" w:color="auto" w:fill="DEEAF6" w:themeFill="accent5" w:themeFillTint="33"/>
+            <w:vAlign w:val="center"/>
           </w:tcPr>
           <w:p>
             <w:pPr>
               <w:jc w:val="center"/>
-              <w:cnfStyle w:val="100000000000" w:firstRow="1" w:lastRow="0" w:firstColumn="0" w:lastColumn="0" w:oddVBand="0" w:evenVBand="0" w:oddHBand="0" w:evenHBand="0" w:firstRowFirstColumn="0" w:firstRowLastColumn="0" w:lastRowFirstColumn="0" w:lastRowLastColumn="0"/>
-            </w:pPr>
-            <w:r>
+              <w:rPr>
+                <w:rFonts w:ascii="Belleza" w:hAnsi="Belleza"/>
+                <w:sz w:val="24"/>
+                <w:szCs w:val="24"/>
+              </w:rPr>
+            </w:pPr>
+            <w:r>
+              <w:rPr>
+                <w:rFonts w:ascii="Belleza" w:hAnsi="Belleza"/>
+                <w:sz w:val="24"/>
+                <w:szCs w:val="24"/>
+              </w:rPr>
               <w:t>Requirement</w:t>
             </w:r>
           </w:p>
           <w:p>
             <w:pPr>
               <w:jc w:val="center"/>
-              <w:cnfStyle w:val="100000000000" w:firstRow="1" w:lastRow="0" w:firstColumn="0" w:lastColumn="0" w:oddVBand="0" w:evenVBand="0" w:oddHBand="0" w:evenHBand="0" w:firstRowFirstColumn="0" w:firstRowLastColumn="0" w:lastRowFirstColumn="0" w:lastRowLastColumn="0"/>
-            </w:pPr>
-            <w:r>
+              <w:rPr>
+                <w:rFonts w:ascii="Belleza" w:hAnsi="Belleza"/>
+                <w:sz w:val="24"/>
+                <w:szCs w:val="24"/>
+              </w:rPr>
+            </w:pPr>
+            <w:r>
+              <w:rPr>
+                <w:rFonts w:ascii="Belleza" w:hAnsi="Belleza"/>
+                <w:sz w:val="24"/>
+                <w:szCs w:val="24"/>
+              </w:rPr>
               <w:t>Type</w:t>
             </w:r>
           </w:p>
         </w:tc>
         <w:tc>
           <w:tcPr>
-            <w:tcW w:w="2210" w:type="dxa"/>
+            <w:tcW w:w="3261" w:type="dxa"/>
+            <w:shd w:val="clear" w:color="auto" w:fill="DEEAF6" w:themeFill="accent5" w:themeFillTint="33"/>
+            <w:vAlign w:val="center"/>
           </w:tcPr>
           <w:p>
             <w:pPr>
               <w:jc w:val="center"/>
-              <w:cnfStyle w:val="100000000000" w:firstRow="1" w:lastRow="0" w:firstColumn="0" w:lastColumn="0" w:oddVBand="0" w:evenVBand="0" w:oddHBand="0" w:evenHBand="0" w:firstRowFirstColumn="0" w:firstRowLastColumn="0" w:lastRowFirstColumn="0" w:lastRowLastColumn="0"/>
-            </w:pPr>
-            <w:r>
+              <w:rPr>
+                <w:rFonts w:ascii="Belleza" w:hAnsi="Belleza"/>
+                <w:sz w:val="24"/>
+                <w:szCs w:val="24"/>
+              </w:rPr>
+            </w:pPr>
+            <w:r>
+              <w:rPr>
+                <w:rFonts w:ascii="Belleza" w:hAnsi="Belleza"/>
+                <w:sz w:val="24"/>
+                <w:szCs w:val="24"/>
+              </w:rPr>
               <w:t>Requirement</w:t>
             </w:r>
           </w:p>
           <w:p>
             <w:pPr>
               <w:jc w:val="center"/>
-              <w:cnfStyle w:val="100000000000" w:firstRow="1" w:lastRow="0" w:firstColumn="0" w:lastColumn="0" w:oddVBand="0" w:evenVBand="0" w:oddHBand="0" w:evenHBand="0" w:firstRowFirstColumn="0" w:firstRowLastColumn="0" w:lastRowFirstColumn="0" w:lastRowLastColumn="0"/>
-            </w:pPr>
-            <w:r>
+              <w:rPr>
+                <w:rFonts w:ascii="Belleza" w:hAnsi="Belleza"/>
+                <w:sz w:val="24"/>
+                <w:szCs w:val="24"/>
+              </w:rPr>
+            </w:pPr>
+            <w:r>
+              <w:rPr>
+                <w:rFonts w:ascii="Belleza" w:hAnsi="Belleza"/>
+                <w:sz w:val="24"/>
+                <w:szCs w:val="24"/>
+              </w:rPr>
               <w:t>Description</w:t>
             </w:r>
           </w:p>
         </w:tc>
         <w:tc>
           <w:tcPr>
-            <w:tcW w:w="2210" w:type="dxa"/>
+            <w:tcW w:w="2126" w:type="dxa"/>
+            <w:shd w:val="clear" w:color="auto" w:fill="DEEAF6" w:themeFill="accent5" w:themeFillTint="33"/>
+            <w:vAlign w:val="center"/>
           </w:tcPr>
           <w:p>
             <w:pPr>
               <w:jc w:val="center"/>
-              <w:cnfStyle w:val="100000000000" w:firstRow="1" w:lastRow="0" w:firstColumn="0" w:lastColumn="0" w:oddVBand="0" w:evenVBand="0" w:oddHBand="0" w:evenHBand="0" w:firstRowFirstColumn="0" w:firstRowLastColumn="0" w:lastRowFirstColumn="0" w:lastRowLastColumn="0"/>
-            </w:pPr>
-            <w:r>
+              <w:rPr>
+                <w:rFonts w:ascii="Belleza" w:hAnsi="Belleza"/>
+                <w:sz w:val="24"/>
+                <w:szCs w:val="24"/>
+              </w:rPr>
+            </w:pPr>
+            <w:r>
+              <w:rPr>
+                <w:rFonts w:ascii="Belleza" w:hAnsi="Belleza"/>
+                <w:sz w:val="24"/>
+                <w:szCs w:val="24"/>
+              </w:rPr>
               <w:t>Product</w:t>
             </w:r>
           </w:p>
           <w:p>
             <w:pPr>
               <w:jc w:val="center"/>
-              <w:cnfStyle w:val="100000000000" w:firstRow="1" w:lastRow="0" w:firstColumn="0" w:lastColumn="0" w:oddVBand="0" w:evenVBand="0" w:oddHBand="0" w:evenHBand="0" w:firstRowFirstColumn="0" w:firstRowLastColumn="0" w:lastRowFirstColumn="0" w:lastRowLastColumn="0"/>
-            </w:pPr>
-            <w:r>
+              <w:rPr>
+                <w:rFonts w:ascii="Belleza" w:hAnsi="Belleza"/>
+                <w:sz w:val="24"/>
+                <w:szCs w:val="24"/>
+              </w:rPr>
+            </w:pPr>
+            <w:r>
+              <w:rPr>
+                <w:rFonts w:ascii="Belleza" w:hAnsi="Belleza"/>
+                <w:sz w:val="24"/>
+                <w:szCs w:val="24"/>
+              </w:rPr>
               <w:t>Requirement</w:t>
             </w:r>
           </w:p>
           <w:p>
             <w:pPr>
               <w:jc w:val="center"/>
-              <w:cnfStyle w:val="100000000000" w:firstRow="1" w:lastRow="0" w:firstColumn="0" w:lastColumn="0" w:oddVBand="0" w:evenVBand="0" w:oddHBand="0" w:evenHBand="0" w:firstRowFirstColumn="0" w:firstRowLastColumn="0" w:lastRowFirstColumn="0" w:lastRowLastColumn="0"/>
-            </w:pPr>
-            <w:r>
+              <w:rPr>
+                <w:rFonts w:ascii="Belleza" w:hAnsi="Belleza"/>
+                <w:sz w:val="24"/>
+                <w:szCs w:val="24"/>
+              </w:rPr>
+            </w:pPr>
+            <w:r>
+              <w:rPr>
+                <w:rFonts w:ascii="Belleza" w:hAnsi="Belleza"/>
+                <w:sz w:val="24"/>
+                <w:szCs w:val="24"/>
+              </w:rPr>
               <w:t>ID</w:t>
             </w:r>
           </w:p>
@@ -114,109 +1087,163 @@
       </w:tr>
       <w:tr>
         <w:trPr>
-          <w:cnfStyle w:val="000000100000" w:firstRow="0" w:lastRow="0" w:firstColumn="0" w:lastColumn="0" w:oddVBand="0" w:evenVBand="0" w:oddHBand="1" w:evenHBand="0" w:firstRowFirstColumn="0" w:firstRowLastColumn="0" w:lastRowFirstColumn="0" w:lastRowLastColumn="0"/>
           <w:trHeight w:val="951"/>
         </w:trPr>
         <w:tc>
           <w:tcPr>
-            <w:cnfStyle w:val="001000000000" w:firstRow="0" w:lastRow="0" w:firstColumn="1" w:lastColumn="0" w:oddVBand="0" w:evenVBand="0" w:oddHBand="0" w:evenHBand="0" w:firstRowFirstColumn="0" w:firstRowLastColumn="0" w:lastRowFirstColumn="0" w:lastRowLastColumn="0"/>
-            <w:tcW w:w="2210" w:type="dxa"/>
+            <w:tcW w:w="1702" w:type="dxa"/>
           </w:tcPr>
           <w:p>
-            <w:r>
+            <w:pPr>
+              <w:rPr>
+                <w:rFonts w:ascii="Belleza" w:hAnsi="Belleza"/>
+                <w:sz w:val="24"/>
+                <w:szCs w:val="24"/>
+              </w:rPr>
+            </w:pPr>
+            <w:r>
+              <w:rPr>
+                <w:rFonts w:ascii="Belleza" w:hAnsi="Belleza"/>
+                <w:sz w:val="24"/>
+                <w:szCs w:val="24"/>
+              </w:rPr>
               <w:t>HU1</w:t>
             </w:r>
           </w:p>
         </w:tc>
         <w:tc>
           <w:tcPr>
-            <w:tcW w:w="2210" w:type="dxa"/>
+            <w:tcW w:w="2693" w:type="dxa"/>
           </w:tcPr>
           <w:p>
             <w:pPr>
-              <w:cnfStyle w:val="000000100000" w:firstRow="0" w:lastRow="0" w:firstColumn="0" w:lastColumn="0" w:oddVBand="0" w:evenVBand="0" w:oddHBand="1" w:evenHBand="0" w:firstRowFirstColumn="0" w:firstRowLastColumn="0" w:lastRowFirstColumn="0" w:lastRowLastColumn="0"/>
-            </w:pPr>
-            <w:r>
+              <w:rPr>
+                <w:rFonts w:ascii="Belleza" w:hAnsi="Belleza"/>
+                <w:sz w:val="24"/>
+                <w:szCs w:val="24"/>
+              </w:rPr>
+            </w:pPr>
+            <w:r>
+              <w:rPr>
+                <w:rFonts w:ascii="Belleza" w:hAnsi="Belleza"/>
+                <w:sz w:val="24"/>
+                <w:szCs w:val="24"/>
+              </w:rPr>
               <w:t>FUNCIONALIDAD</w:t>
             </w:r>
           </w:p>
           <w:p>
             <w:pPr>
-              <w:cnfStyle w:val="000000100000" w:firstRow="0" w:lastRow="0" w:firstColumn="0" w:lastColumn="0" w:oddVBand="0" w:evenVBand="0" w:oddHBand="1" w:evenHBand="0" w:firstRowFirstColumn="0" w:firstRowLastColumn="0" w:lastRowFirstColumn="0" w:lastRowLastColumn="0"/>
-            </w:pPr>
-            <w:r>
+              <w:rPr>
+                <w:rFonts w:ascii="Belleza" w:hAnsi="Belleza"/>
+                <w:sz w:val="24"/>
+                <w:szCs w:val="24"/>
+              </w:rPr>
+            </w:pPr>
+            <w:r>
+              <w:rPr>
+                <w:rFonts w:ascii="Belleza" w:hAnsi="Belleza"/>
+                <w:sz w:val="24"/>
+                <w:szCs w:val="24"/>
+              </w:rPr>
               <w:t>DISEÑO</w:t>
             </w:r>
           </w:p>
           <w:p>
             <w:pPr>
-              <w:cnfStyle w:val="000000100000" w:firstRow="0" w:lastRow="0" w:firstColumn="0" w:lastColumn="0" w:oddVBand="0" w:evenVBand="0" w:oddHBand="1" w:evenHBand="0" w:firstRowFirstColumn="0" w:firstRowLastColumn="0" w:lastRowFirstColumn="0" w:lastRowLastColumn="0"/>
-            </w:pPr>
-            <w:r>
+              <w:rPr>
+                <w:rFonts w:ascii="Belleza" w:hAnsi="Belleza"/>
+                <w:sz w:val="24"/>
+                <w:szCs w:val="24"/>
+              </w:rPr>
+            </w:pPr>
+            <w:r>
+              <w:rPr>
+                <w:rFonts w:ascii="Belleza" w:hAnsi="Belleza"/>
+                <w:sz w:val="24"/>
+                <w:szCs w:val="24"/>
+              </w:rPr>
               <w:t>IMPLEMENTACIÓN</w:t>
             </w:r>
           </w:p>
           <w:p>
             <w:pPr>
-              <w:cnfStyle w:val="000000100000" w:firstRow="0" w:lastRow="0" w:firstColumn="0" w:lastColumn="0" w:oddVBand="0" w:evenVBand="0" w:oddHBand="1" w:evenHBand="0" w:firstRowFirstColumn="0" w:firstRowLastColumn="0" w:lastRowFirstColumn="0" w:lastRowLastColumn="0"/>
-            </w:pPr>
-            <w:r>
+              <w:rPr>
+                <w:rFonts w:ascii="Belleza" w:hAnsi="Belleza"/>
+                <w:sz w:val="24"/>
+                <w:szCs w:val="24"/>
+              </w:rPr>
+            </w:pPr>
+            <w:r>
+              <w:rPr>
+                <w:rFonts w:ascii="Belleza" w:hAnsi="Belleza"/>
+                <w:sz w:val="24"/>
+                <w:szCs w:val="24"/>
+              </w:rPr>
               <w:t>INTERFAZ</w:t>
             </w:r>
           </w:p>
         </w:tc>
         <w:tc>
           <w:tcPr>
-            <w:tcW w:w="2210" w:type="dxa"/>
+            <w:tcW w:w="3261" w:type="dxa"/>
           </w:tcPr>
           <w:p>
             <w:pPr>
-              <w:cnfStyle w:val="000000100000" w:firstRow="0" w:lastRow="0" w:firstColumn="0" w:lastColumn="0" w:oddVBand="0" w:evenVBand="0" w:oddHBand="1" w:evenHBand="0" w:firstRowFirstColumn="0" w:firstRowLastColumn="0" w:lastRowFirstColumn="0" w:lastRowLastColumn="0"/>
-            </w:pPr>
-            <w:r>
+              <w:rPr>
+                <w:rFonts w:ascii="Belleza" w:hAnsi="Belleza"/>
+                <w:sz w:val="24"/>
+                <w:szCs w:val="24"/>
+              </w:rPr>
+            </w:pPr>
+            <w:r>
+              <w:rPr>
+                <w:rFonts w:ascii="Belleza" w:hAnsi="Belleza"/>
+                <w:sz w:val="24"/>
+                <w:szCs w:val="24"/>
+              </w:rPr>
               <w:t xml:space="preserve">Como Usuario </w:t>
             </w:r>
           </w:p>
           <w:p>
             <w:pPr>
-              <w:cnfStyle w:val="000000100000" w:firstRow="0" w:lastRow="0" w:firstColumn="0" w:lastColumn="0" w:oddVBand="0" w:evenVBand="0" w:oddHBand="1" w:evenHBand="0" w:firstRowFirstColumn="0" w:firstRowLastColumn="0" w:lastRowFirstColumn="0" w:lastRowLastColumn="0"/>
-            </w:pPr>
-            <w:r>
-              <w:t>Quiero introducir mi correo</w:t>
-            </w:r>
-            <w:r>
-              <w:t xml:space="preserve"> para recibir una notificación.</w:t>
+              <w:rPr>
+                <w:rFonts w:ascii="Belleza" w:hAnsi="Belleza"/>
+                <w:sz w:val="24"/>
+                <w:szCs w:val="24"/>
+              </w:rPr>
+            </w:pPr>
+            <w:r>
+              <w:rPr>
+                <w:rFonts w:ascii="Belleza" w:hAnsi="Belleza"/>
+                <w:sz w:val="24"/>
+                <w:szCs w:val="24"/>
+              </w:rPr>
+              <w:t>Quiero introducir mi correo para recibir una notificación.</w:t>
             </w:r>
           </w:p>
         </w:tc>
         <w:tc>
           <w:tcPr>
-            <w:tcW w:w="2210" w:type="dxa"/>
+            <w:tcW w:w="2126" w:type="dxa"/>
           </w:tcPr>
           <w:p>
             <w:pPr>
-              <w:cnfStyle w:val="000000100000" w:firstRow="0" w:lastRow="0" w:firstColumn="0" w:lastColumn="0" w:oddVBand="0" w:evenVBand="0" w:oddHBand="1" w:evenHBand="0" w:firstRowFirstColumn="0" w:firstRowLastColumn="0" w:lastRowFirstColumn="0" w:lastRowLastColumn="0"/>
-              <w:rPr>
+              <w:rPr>
+                <w:rFonts w:ascii="Belleza" w:hAnsi="Belleza"/>
+                <w:sz w:val="24"/>
+                <w:szCs w:val="24"/>
                 <w:lang w:val="en-US"/>
               </w:rPr>
             </w:pPr>
             <w:r>
               <w:rPr>
+                <w:rFonts w:ascii="Belleza" w:hAnsi="Belleza"/>
+                <w:sz w:val="24"/>
+                <w:szCs w:val="24"/>
                 <w:lang w:val="en-US"/>
               </w:rPr>
-              <w:t xml:space="preserve">PRD-SCR-001                                                           PRD-PRO-001                                                   </w:t>
-            </w:r>
-            <w:r>
-              <w:rPr>
-                <w:lang w:val="en-US"/>
-              </w:rPr>
-              <w:t xml:space="preserve"> </w:t>
-            </w:r>
-            <w:r>
-              <w:rPr>
-                <w:lang w:val="en-US"/>
-              </w:rPr>
-              <w:t xml:space="preserve">        </w:t>
+              <w:t xml:space="preserve">PRD-SCR-001                                                           PRD-PRO-001                                                            </w:t>
             </w:r>
           </w:p>
         </w:tc>
@@ -227,228 +1254,159 @@
         </w:trPr>
         <w:tc>
           <w:tcPr>
-            <w:cnfStyle w:val="001000000000" w:firstRow="0" w:lastRow="0" w:firstColumn="1" w:lastColumn="0" w:oddVBand="0" w:evenVBand="0" w:oddHBand="0" w:evenHBand="0" w:firstRowFirstColumn="0" w:firstRowLastColumn="0" w:lastRowFirstColumn="0" w:lastRowLastColumn="0"/>
-            <w:tcW w:w="2210" w:type="dxa"/>
+            <w:tcW w:w="1702" w:type="dxa"/>
           </w:tcPr>
           <w:p>
-            <w:r>
-              <w:t>HU</w:t>
-            </w:r>
-            <w:r>
-              <w:t>2</w:t>
+            <w:pPr>
+              <w:rPr>
+                <w:rFonts w:ascii="Belleza" w:hAnsi="Belleza"/>
+                <w:sz w:val="24"/>
+                <w:szCs w:val="24"/>
+              </w:rPr>
+            </w:pPr>
+            <w:r>
+              <w:rPr>
+                <w:rFonts w:ascii="Belleza" w:hAnsi="Belleza"/>
+                <w:sz w:val="24"/>
+                <w:szCs w:val="24"/>
+              </w:rPr>
+              <w:t>HU2</w:t>
             </w:r>
           </w:p>
         </w:tc>
         <w:tc>
           <w:tcPr>
-            <w:tcW w:w="2210" w:type="dxa"/>
+            <w:tcW w:w="2693" w:type="dxa"/>
           </w:tcPr>
           <w:p>
             <w:pPr>
-              <w:cnfStyle w:val="000000000000" w:firstRow="0" w:lastRow="0" w:firstColumn="0" w:lastColumn="0" w:oddVBand="0" w:evenVBand="0" w:oddHBand="0" w:evenHBand="0" w:firstRowFirstColumn="0" w:firstRowLastColumn="0" w:lastRowFirstColumn="0" w:lastRowLastColumn="0"/>
-            </w:pPr>
-            <w:r>
+              <w:rPr>
+                <w:rFonts w:ascii="Belleza" w:hAnsi="Belleza"/>
+                <w:sz w:val="24"/>
+                <w:szCs w:val="24"/>
+              </w:rPr>
+            </w:pPr>
+            <w:r>
+              <w:rPr>
+                <w:rFonts w:ascii="Belleza" w:hAnsi="Belleza"/>
+                <w:sz w:val="24"/>
+                <w:szCs w:val="24"/>
+              </w:rPr>
               <w:t>FUNCIONALIDAD</w:t>
             </w:r>
           </w:p>
           <w:p>
             <w:pPr>
-              <w:cnfStyle w:val="000000000000" w:firstRow="0" w:lastRow="0" w:firstColumn="0" w:lastColumn="0" w:oddVBand="0" w:evenVBand="0" w:oddHBand="0" w:evenHBand="0" w:firstRowFirstColumn="0" w:firstRowLastColumn="0" w:lastRowFirstColumn="0" w:lastRowLastColumn="0"/>
-            </w:pPr>
-            <w:r>
+              <w:rPr>
+                <w:rFonts w:ascii="Belleza" w:hAnsi="Belleza"/>
+                <w:sz w:val="24"/>
+                <w:szCs w:val="24"/>
+              </w:rPr>
+            </w:pPr>
+            <w:r>
+              <w:rPr>
+                <w:rFonts w:ascii="Belleza" w:hAnsi="Belleza"/>
+                <w:sz w:val="24"/>
+                <w:szCs w:val="24"/>
+              </w:rPr>
               <w:t>DISEÑO</w:t>
             </w:r>
           </w:p>
           <w:p>
             <w:pPr>
-              <w:cnfStyle w:val="000000000000" w:firstRow="0" w:lastRow="0" w:firstColumn="0" w:lastColumn="0" w:oddVBand="0" w:evenVBand="0" w:oddHBand="0" w:evenHBand="0" w:firstRowFirstColumn="0" w:firstRowLastColumn="0" w:lastRowFirstColumn="0" w:lastRowLastColumn="0"/>
-            </w:pPr>
-            <w:r>
+              <w:rPr>
+                <w:rFonts w:ascii="Belleza" w:hAnsi="Belleza"/>
+                <w:sz w:val="24"/>
+                <w:szCs w:val="24"/>
+              </w:rPr>
+            </w:pPr>
+            <w:r>
+              <w:rPr>
+                <w:rFonts w:ascii="Belleza" w:hAnsi="Belleza"/>
+                <w:sz w:val="24"/>
+                <w:szCs w:val="24"/>
+              </w:rPr>
               <w:t>IMPLEMENTACIÓN</w:t>
             </w:r>
           </w:p>
           <w:p>
             <w:pPr>
-              <w:cnfStyle w:val="000000000000" w:firstRow="0" w:lastRow="0" w:firstColumn="0" w:lastColumn="0" w:oddVBand="0" w:evenVBand="0" w:oddHBand="0" w:evenHBand="0" w:firstRowFirstColumn="0" w:firstRowLastColumn="0" w:lastRowFirstColumn="0" w:lastRowLastColumn="0"/>
-            </w:pPr>
-            <w:r>
+              <w:rPr>
+                <w:rFonts w:ascii="Belleza" w:hAnsi="Belleza"/>
+                <w:sz w:val="24"/>
+                <w:szCs w:val="24"/>
+              </w:rPr>
+            </w:pPr>
+            <w:r>
+              <w:rPr>
+                <w:rFonts w:ascii="Belleza" w:hAnsi="Belleza"/>
+                <w:sz w:val="24"/>
+                <w:szCs w:val="24"/>
+              </w:rPr>
               <w:t>INTERFAZ</w:t>
             </w:r>
           </w:p>
         </w:tc>
         <w:tc>
           <w:tcPr>
-            <w:tcW w:w="2210" w:type="dxa"/>
+            <w:tcW w:w="3261" w:type="dxa"/>
           </w:tcPr>
           <w:p>
             <w:pPr>
-              <w:cnfStyle w:val="000000000000" w:firstRow="0" w:lastRow="0" w:firstColumn="0" w:lastColumn="0" w:oddVBand="0" w:evenVBand="0" w:oddHBand="0" w:evenHBand="0" w:firstRowFirstColumn="0" w:firstRowLastColumn="0" w:lastRowFirstColumn="0" w:lastRowLastColumn="0"/>
-            </w:pPr>
-            <w:r>
+              <w:rPr>
+                <w:rFonts w:ascii="Belleza" w:hAnsi="Belleza"/>
+                <w:sz w:val="24"/>
+                <w:szCs w:val="24"/>
+              </w:rPr>
+            </w:pPr>
+            <w:r>
+              <w:rPr>
+                <w:rFonts w:ascii="Belleza" w:hAnsi="Belleza"/>
+                <w:sz w:val="24"/>
+                <w:szCs w:val="24"/>
+              </w:rPr>
               <w:t xml:space="preserve">Como Usuario </w:t>
             </w:r>
           </w:p>
           <w:p>
             <w:pPr>
-              <w:cnfStyle w:val="000000000000" w:firstRow="0" w:lastRow="0" w:firstColumn="0" w:lastColumn="0" w:oddVBand="0" w:evenVBand="0" w:oddHBand="0" w:evenHBand="0" w:firstRowFirstColumn="0" w:firstRowLastColumn="0" w:lastRowFirstColumn="0" w:lastRowLastColumn="0"/>
-            </w:pPr>
-            <w:r>
-              <w:t xml:space="preserve">Quiero introducir mi </w:t>
-            </w:r>
-            <w:r>
-              <w:t>Teléfono para recibir información mediante mensajes de texto</w:t>
-            </w:r>
-            <w:r>
-              <w:t xml:space="preserve"> o llamadas</w:t>
-            </w:r>
-            <w:r>
-              <w:t>.</w:t>
+              <w:rPr>
+                <w:rFonts w:ascii="Belleza" w:hAnsi="Belleza"/>
+                <w:sz w:val="24"/>
+                <w:szCs w:val="24"/>
+              </w:rPr>
+            </w:pPr>
+            <w:r>
+              <w:rPr>
+                <w:rFonts w:ascii="Belleza" w:hAnsi="Belleza"/>
+                <w:sz w:val="24"/>
+                <w:szCs w:val="24"/>
+              </w:rPr>
+              <w:t>Quiero introducir mi Teléfono para recibir información mediante mensajes de texto o llamadas.</w:t>
             </w:r>
           </w:p>
         </w:tc>
         <w:tc>
           <w:tcPr>
-            <w:tcW w:w="2210" w:type="dxa"/>
+            <w:tcW w:w="2126" w:type="dxa"/>
           </w:tcPr>
           <w:p>
             <w:pPr>
-              <w:cnfStyle w:val="000000000000" w:firstRow="0" w:lastRow="0" w:firstColumn="0" w:lastColumn="0" w:oddVBand="0" w:evenVBand="0" w:oddHBand="0" w:evenHBand="0" w:firstRowFirstColumn="0" w:firstRowLastColumn="0" w:lastRowFirstColumn="0" w:lastRowLastColumn="0"/>
-              <w:rPr>
+              <w:rPr>
+                <w:rFonts w:ascii="Belleza" w:hAnsi="Belleza"/>
+                <w:sz w:val="24"/>
+                <w:szCs w:val="24"/>
                 <w:lang w:val="en-US"/>
               </w:rPr>
             </w:pPr>
             <w:r>
               <w:rPr>
+                <w:rFonts w:ascii="Belleza" w:hAnsi="Belleza"/>
+                <w:sz w:val="24"/>
+                <w:szCs w:val="24"/>
                 <w:lang w:val="en-US"/>
               </w:rPr>
-              <w:t>PRD-SCR-001                                                           PRD-PRO-00</w:t>
-            </w:r>
-            <w:r>
-              <w:rPr>
-                <w:lang w:val="en-US"/>
-              </w:rPr>
-              <w:t>2</w:t>
-            </w:r>
-            <w:r>
-              <w:rPr>
-                <w:lang w:val="en-US"/>
-              </w:rPr>
-              <w:t xml:space="preserve">                                                            </w:t>
-            </w:r>
-          </w:p>
-        </w:tc>
-      </w:tr>
-      <w:tr>
-        <w:trPr>
-          <w:cnfStyle w:val="000000100000" w:firstRow="0" w:lastRow="0" w:firstColumn="0" w:lastColumn="0" w:oddVBand="0" w:evenVBand="0" w:oddHBand="1" w:evenHBand="0" w:firstRowFirstColumn="0" w:firstRowLastColumn="0" w:lastRowFirstColumn="0" w:lastRowLastColumn="0"/>
-          <w:trHeight w:val="951"/>
-        </w:trPr>
-        <w:tc>
-          <w:tcPr>
-            <w:cnfStyle w:val="001000000000" w:firstRow="0" w:lastRow="0" w:firstColumn="1" w:lastColumn="0" w:oddVBand="0" w:evenVBand="0" w:oddHBand="0" w:evenHBand="0" w:firstRowFirstColumn="0" w:firstRowLastColumn="0" w:lastRowFirstColumn="0" w:lastRowLastColumn="0"/>
-            <w:tcW w:w="2210" w:type="dxa"/>
-          </w:tcPr>
-          <w:p>
-            <w:r>
-              <w:t>HU</w:t>
-            </w:r>
-            <w:r>
-              <w:t>3</w:t>
-            </w:r>
-          </w:p>
-        </w:tc>
-        <w:tc>
-          <w:tcPr>
-            <w:tcW w:w="2210" w:type="dxa"/>
-          </w:tcPr>
-          <w:p>
-            <w:pPr>
-              <w:cnfStyle w:val="000000100000" w:firstRow="0" w:lastRow="0" w:firstColumn="0" w:lastColumn="0" w:oddVBand="0" w:evenVBand="0" w:oddHBand="1" w:evenHBand="0" w:firstRowFirstColumn="0" w:firstRowLastColumn="0" w:lastRowFirstColumn="0" w:lastRowLastColumn="0"/>
-            </w:pPr>
-            <w:r>
-              <w:t>FUNCIONALIDAD</w:t>
-            </w:r>
-          </w:p>
-          <w:p>
-            <w:pPr>
-              <w:cnfStyle w:val="000000100000" w:firstRow="0" w:lastRow="0" w:firstColumn="0" w:lastColumn="0" w:oddVBand="0" w:evenVBand="0" w:oddHBand="1" w:evenHBand="0" w:firstRowFirstColumn="0" w:firstRowLastColumn="0" w:lastRowFirstColumn="0" w:lastRowLastColumn="0"/>
-            </w:pPr>
-            <w:r>
-              <w:t>DISEÑO</w:t>
-            </w:r>
-          </w:p>
-          <w:p>
-            <w:pPr>
-              <w:cnfStyle w:val="000000100000" w:firstRow="0" w:lastRow="0" w:firstColumn="0" w:lastColumn="0" w:oddVBand="0" w:evenVBand="0" w:oddHBand="1" w:evenHBand="0" w:firstRowFirstColumn="0" w:firstRowLastColumn="0" w:lastRowFirstColumn="0" w:lastRowLastColumn="0"/>
-            </w:pPr>
-            <w:r>
-              <w:t>IMPLEMENTACIÓN</w:t>
-            </w:r>
-          </w:p>
-          <w:p>
-            <w:pPr>
-              <w:cnfStyle w:val="000000100000" w:firstRow="0" w:lastRow="0" w:firstColumn="0" w:lastColumn="0" w:oddVBand="0" w:evenVBand="0" w:oddHBand="1" w:evenHBand="0" w:firstRowFirstColumn="0" w:firstRowLastColumn="0" w:lastRowFirstColumn="0" w:lastRowLastColumn="0"/>
-            </w:pPr>
-            <w:r>
-              <w:t>INTERFAZ</w:t>
-            </w:r>
-          </w:p>
-        </w:tc>
-        <w:tc>
-          <w:tcPr>
-            <w:tcW w:w="2210" w:type="dxa"/>
-          </w:tcPr>
-          <w:p>
-            <w:pPr>
-              <w:cnfStyle w:val="000000100000" w:firstRow="0" w:lastRow="0" w:firstColumn="0" w:lastColumn="0" w:oddVBand="0" w:evenVBand="0" w:oddHBand="1" w:evenHBand="0" w:firstRowFirstColumn="0" w:firstRowLastColumn="0" w:lastRowFirstColumn="0" w:lastRowLastColumn="0"/>
-            </w:pPr>
-            <w:r>
-              <w:t xml:space="preserve">Como Usuario </w:t>
-            </w:r>
-          </w:p>
-          <w:p>
-            <w:pPr>
-              <w:cnfStyle w:val="000000100000" w:firstRow="0" w:lastRow="0" w:firstColumn="0" w:lastColumn="0" w:oddVBand="0" w:evenVBand="0" w:oddHBand="1" w:evenHBand="0" w:firstRowFirstColumn="0" w:firstRowLastColumn="0" w:lastRowFirstColumn="0" w:lastRowLastColumn="0"/>
-            </w:pPr>
-            <w:r>
-              <w:t xml:space="preserve">Quiero introducir mi </w:t>
-            </w:r>
-            <w:r>
-              <w:t>nombre para llevar un control</w:t>
-            </w:r>
-            <w:r>
-              <w:t xml:space="preserve"> de actividades</w:t>
-            </w:r>
-            <w:r>
-              <w:t>.</w:t>
-            </w:r>
-          </w:p>
-        </w:tc>
-        <w:tc>
-          <w:tcPr>
-            <w:tcW w:w="2210" w:type="dxa"/>
-          </w:tcPr>
-          <w:p>
-            <w:pPr>
-              <w:cnfStyle w:val="000000100000" w:firstRow="0" w:lastRow="0" w:firstColumn="0" w:lastColumn="0" w:oddVBand="0" w:evenVBand="0" w:oddHBand="1" w:evenHBand="0" w:firstRowFirstColumn="0" w:firstRowLastColumn="0" w:lastRowFirstColumn="0" w:lastRowLastColumn="0"/>
-            </w:pPr>
-            <w:r>
-              <w:rPr>
-                <w:lang w:val="en-US"/>
-              </w:rPr>
-              <w:t>PRD-SCR-001                                                           PRD-PRO-00</w:t>
-            </w:r>
-            <w:r>
-              <w:rPr>
-                <w:lang w:val="en-US"/>
-              </w:rPr>
-              <w:t>3</w:t>
-            </w:r>
-            <w:r>
-              <w:rPr>
-                <w:lang w:val="en-US"/>
-              </w:rPr>
-              <w:t xml:space="preserve">                                                            </w:t>
+              <w:t xml:space="preserve">PRD-SCR-001                                                           PRD-PRO-002                                                            </w:t>
             </w:r>
           </w:p>
         </w:tc>
@@ -459,259 +1417,508 @@
         </w:trPr>
         <w:tc>
           <w:tcPr>
-            <w:cnfStyle w:val="001000000000" w:firstRow="0" w:lastRow="0" w:firstColumn="1" w:lastColumn="0" w:oddVBand="0" w:evenVBand="0" w:oddHBand="0" w:evenHBand="0" w:firstRowFirstColumn="0" w:firstRowLastColumn="0" w:lastRowFirstColumn="0" w:lastRowLastColumn="0"/>
-            <w:tcW w:w="2210" w:type="dxa"/>
+            <w:tcW w:w="1702" w:type="dxa"/>
           </w:tcPr>
           <w:p>
-            <w:r>
-              <w:t>HU</w:t>
-            </w:r>
-            <w:r>
-              <w:t>4</w:t>
+            <w:pPr>
+              <w:rPr>
+                <w:rFonts w:ascii="Belleza" w:hAnsi="Belleza"/>
+                <w:sz w:val="24"/>
+                <w:szCs w:val="24"/>
+              </w:rPr>
+            </w:pPr>
+            <w:r>
+              <w:rPr>
+                <w:rFonts w:ascii="Belleza" w:hAnsi="Belleza"/>
+                <w:sz w:val="24"/>
+                <w:szCs w:val="24"/>
+              </w:rPr>
+              <w:t>HU3</w:t>
             </w:r>
           </w:p>
         </w:tc>
         <w:tc>
           <w:tcPr>
-            <w:tcW w:w="2210" w:type="dxa"/>
+            <w:tcW w:w="2693" w:type="dxa"/>
           </w:tcPr>
           <w:p>
             <w:pPr>
-              <w:cnfStyle w:val="000000000000" w:firstRow="0" w:lastRow="0" w:firstColumn="0" w:lastColumn="0" w:oddVBand="0" w:evenVBand="0" w:oddHBand="0" w:evenHBand="0" w:firstRowFirstColumn="0" w:firstRowLastColumn="0" w:lastRowFirstColumn="0" w:lastRowLastColumn="0"/>
-            </w:pPr>
-            <w:r>
+              <w:rPr>
+                <w:rFonts w:ascii="Belleza" w:hAnsi="Belleza"/>
+                <w:sz w:val="24"/>
+                <w:szCs w:val="24"/>
+              </w:rPr>
+            </w:pPr>
+            <w:r>
+              <w:rPr>
+                <w:rFonts w:ascii="Belleza" w:hAnsi="Belleza"/>
+                <w:sz w:val="24"/>
+                <w:szCs w:val="24"/>
+              </w:rPr>
               <w:t>FUNCIONALIDAD</w:t>
             </w:r>
           </w:p>
           <w:p>
             <w:pPr>
-              <w:cnfStyle w:val="000000000000" w:firstRow="0" w:lastRow="0" w:firstColumn="0" w:lastColumn="0" w:oddVBand="0" w:evenVBand="0" w:oddHBand="0" w:evenHBand="0" w:firstRowFirstColumn="0" w:firstRowLastColumn="0" w:lastRowFirstColumn="0" w:lastRowLastColumn="0"/>
-            </w:pPr>
-            <w:r>
+              <w:rPr>
+                <w:rFonts w:ascii="Belleza" w:hAnsi="Belleza"/>
+                <w:sz w:val="24"/>
+                <w:szCs w:val="24"/>
+              </w:rPr>
+            </w:pPr>
+            <w:r>
+              <w:rPr>
+                <w:rFonts w:ascii="Belleza" w:hAnsi="Belleza"/>
+                <w:sz w:val="24"/>
+                <w:szCs w:val="24"/>
+              </w:rPr>
               <w:t>DISEÑO</w:t>
             </w:r>
           </w:p>
           <w:p>
             <w:pPr>
-              <w:cnfStyle w:val="000000000000" w:firstRow="0" w:lastRow="0" w:firstColumn="0" w:lastColumn="0" w:oddVBand="0" w:evenVBand="0" w:oddHBand="0" w:evenHBand="0" w:firstRowFirstColumn="0" w:firstRowLastColumn="0" w:lastRowFirstColumn="0" w:lastRowLastColumn="0"/>
-            </w:pPr>
-            <w:r>
+              <w:rPr>
+                <w:rFonts w:ascii="Belleza" w:hAnsi="Belleza"/>
+                <w:sz w:val="24"/>
+                <w:szCs w:val="24"/>
+              </w:rPr>
+            </w:pPr>
+            <w:r>
+              <w:rPr>
+                <w:rFonts w:ascii="Belleza" w:hAnsi="Belleza"/>
+                <w:sz w:val="24"/>
+                <w:szCs w:val="24"/>
+              </w:rPr>
               <w:t>IMPLEMENTACIÓN</w:t>
             </w:r>
           </w:p>
           <w:p>
             <w:pPr>
-              <w:cnfStyle w:val="000000000000" w:firstRow="0" w:lastRow="0" w:firstColumn="0" w:lastColumn="0" w:oddVBand="0" w:evenVBand="0" w:oddHBand="0" w:evenHBand="0" w:firstRowFirstColumn="0" w:firstRowLastColumn="0" w:lastRowFirstColumn="0" w:lastRowLastColumn="0"/>
-            </w:pPr>
-            <w:r>
+              <w:rPr>
+                <w:rFonts w:ascii="Belleza" w:hAnsi="Belleza"/>
+                <w:sz w:val="24"/>
+                <w:szCs w:val="24"/>
+              </w:rPr>
+            </w:pPr>
+            <w:r>
+              <w:rPr>
+                <w:rFonts w:ascii="Belleza" w:hAnsi="Belleza"/>
+                <w:sz w:val="24"/>
+                <w:szCs w:val="24"/>
+              </w:rPr>
               <w:t>INTERFAZ</w:t>
             </w:r>
           </w:p>
         </w:tc>
         <w:tc>
           <w:tcPr>
-            <w:tcW w:w="2210" w:type="dxa"/>
+            <w:tcW w:w="3261" w:type="dxa"/>
           </w:tcPr>
           <w:p>
             <w:pPr>
-              <w:cnfStyle w:val="000000000000" w:firstRow="0" w:lastRow="0" w:firstColumn="0" w:lastColumn="0" w:oddVBand="0" w:evenVBand="0" w:oddHBand="0" w:evenHBand="0" w:firstRowFirstColumn="0" w:firstRowLastColumn="0" w:lastRowFirstColumn="0" w:lastRowLastColumn="0"/>
-            </w:pPr>
-            <w:r>
+              <w:rPr>
+                <w:rFonts w:ascii="Belleza" w:hAnsi="Belleza"/>
+                <w:sz w:val="24"/>
+                <w:szCs w:val="24"/>
+              </w:rPr>
+            </w:pPr>
+            <w:r>
+              <w:rPr>
+                <w:rFonts w:ascii="Belleza" w:hAnsi="Belleza"/>
+                <w:sz w:val="24"/>
+                <w:szCs w:val="24"/>
+              </w:rPr>
               <w:t xml:space="preserve">Como Usuario </w:t>
             </w:r>
           </w:p>
           <w:p>
             <w:pPr>
-              <w:cnfStyle w:val="000000000000" w:firstRow="0" w:lastRow="0" w:firstColumn="0" w:lastColumn="0" w:oddVBand="0" w:evenVBand="0" w:oddHBand="0" w:evenHBand="0" w:firstRowFirstColumn="0" w:firstRowLastColumn="0" w:lastRowFirstColumn="0" w:lastRowLastColumn="0"/>
-            </w:pPr>
-            <w:r>
-              <w:t xml:space="preserve">Quiero </w:t>
-            </w:r>
-            <w:r>
-              <w:t xml:space="preserve">seleccionar el botón de enviar para </w:t>
-            </w:r>
-            <w:r>
-              <w:t>completar el registro</w:t>
-            </w:r>
-            <w:r>
-              <w:t>.</w:t>
+              <w:rPr>
+                <w:rFonts w:ascii="Belleza" w:hAnsi="Belleza"/>
+                <w:sz w:val="24"/>
+                <w:szCs w:val="24"/>
+              </w:rPr>
+            </w:pPr>
+            <w:r>
+              <w:rPr>
+                <w:rFonts w:ascii="Belleza" w:hAnsi="Belleza"/>
+                <w:sz w:val="24"/>
+                <w:szCs w:val="24"/>
+              </w:rPr>
+              <w:t>Quiero introducir mi nombre para llevar un control de actividades.</w:t>
             </w:r>
           </w:p>
         </w:tc>
         <w:tc>
           <w:tcPr>
-            <w:tcW w:w="2210" w:type="dxa"/>
+            <w:tcW w:w="2126" w:type="dxa"/>
           </w:tcPr>
           <w:p>
             <w:pPr>
-              <w:cnfStyle w:val="000000000000" w:firstRow="0" w:lastRow="0" w:firstColumn="0" w:lastColumn="0" w:oddVBand="0" w:evenVBand="0" w:oddHBand="0" w:evenHBand="0" w:firstRowFirstColumn="0" w:firstRowLastColumn="0" w:lastRowFirstColumn="0" w:lastRowLastColumn="0"/>
-            </w:pPr>
-            <w:r>
-              <w:rPr>
+              <w:rPr>
+                <w:rFonts w:ascii="Belleza" w:hAnsi="Belleza"/>
+                <w:sz w:val="24"/>
+                <w:szCs w:val="24"/>
+              </w:rPr>
+            </w:pPr>
+            <w:r>
+              <w:rPr>
+                <w:rFonts w:ascii="Belleza" w:hAnsi="Belleza"/>
+                <w:sz w:val="24"/>
+                <w:szCs w:val="24"/>
                 <w:lang w:val="en-US"/>
               </w:rPr>
-              <w:t>PRD-SCR-00</w:t>
-            </w:r>
-            <w:r>
-              <w:rPr>
-                <w:lang w:val="en-US"/>
-              </w:rPr>
-              <w:t>1</w:t>
-            </w:r>
-            <w:r>
-              <w:rPr>
-                <w:lang w:val="en-US"/>
-              </w:rPr>
-              <w:t xml:space="preserve">                                                                PRD-PRO-00</w:t>
-            </w:r>
-            <w:r>
-              <w:rPr>
-                <w:lang w:val="en-US"/>
-              </w:rPr>
-              <w:t>4</w:t>
-            </w:r>
-            <w:r>
-              <w:rPr>
-                <w:lang w:val="en-US"/>
-              </w:rPr>
-              <w:t xml:space="preserve">                                   </w:t>
+              <w:t xml:space="preserve">PRD-SCR-001                                                           PRD-PRO-003                                                            </w:t>
             </w:r>
           </w:p>
         </w:tc>
       </w:tr>
       <w:tr>
         <w:trPr>
-          <w:cnfStyle w:val="000000100000" w:firstRow="0" w:lastRow="0" w:firstColumn="0" w:lastColumn="0" w:oddVBand="0" w:evenVBand="0" w:oddHBand="1" w:evenHBand="0" w:firstRowFirstColumn="0" w:firstRowLastColumn="0" w:lastRowFirstColumn="0" w:lastRowLastColumn="0"/>
           <w:trHeight w:val="951"/>
         </w:trPr>
         <w:tc>
           <w:tcPr>
-            <w:cnfStyle w:val="001000000000" w:firstRow="0" w:lastRow="0" w:firstColumn="1" w:lastColumn="0" w:oddVBand="0" w:evenVBand="0" w:oddHBand="0" w:evenHBand="0" w:firstRowFirstColumn="0" w:firstRowLastColumn="0" w:lastRowFirstColumn="0" w:lastRowLastColumn="0"/>
-            <w:tcW w:w="2210" w:type="dxa"/>
+            <w:tcW w:w="1702" w:type="dxa"/>
           </w:tcPr>
           <w:p>
-            <w:r>
-              <w:t>HU</w:t>
-            </w:r>
-            <w:r>
-              <w:t>5</w:t>
+            <w:pPr>
+              <w:rPr>
+                <w:rFonts w:ascii="Belleza" w:hAnsi="Belleza"/>
+                <w:sz w:val="24"/>
+                <w:szCs w:val="24"/>
+              </w:rPr>
+            </w:pPr>
+            <w:r>
+              <w:rPr>
+                <w:rFonts w:ascii="Belleza" w:hAnsi="Belleza"/>
+                <w:sz w:val="24"/>
+                <w:szCs w:val="24"/>
+              </w:rPr>
+              <w:t>HU4</w:t>
             </w:r>
           </w:p>
         </w:tc>
         <w:tc>
           <w:tcPr>
-            <w:tcW w:w="2210" w:type="dxa"/>
+            <w:tcW w:w="2693" w:type="dxa"/>
           </w:tcPr>
           <w:p>
             <w:pPr>
-              <w:cnfStyle w:val="000000100000" w:firstRow="0" w:lastRow="0" w:firstColumn="0" w:lastColumn="0" w:oddVBand="0" w:evenVBand="0" w:oddHBand="1" w:evenHBand="0" w:firstRowFirstColumn="0" w:firstRowLastColumn="0" w:lastRowFirstColumn="0" w:lastRowLastColumn="0"/>
-            </w:pPr>
-            <w:r>
+              <w:rPr>
+                <w:rFonts w:ascii="Belleza" w:hAnsi="Belleza"/>
+                <w:sz w:val="24"/>
+                <w:szCs w:val="24"/>
+              </w:rPr>
+            </w:pPr>
+            <w:r>
+              <w:rPr>
+                <w:rFonts w:ascii="Belleza" w:hAnsi="Belleza"/>
+                <w:sz w:val="24"/>
+                <w:szCs w:val="24"/>
+              </w:rPr>
               <w:t>FUNCIONALIDAD</w:t>
             </w:r>
           </w:p>
           <w:p>
             <w:pPr>
-              <w:cnfStyle w:val="000000100000" w:firstRow="0" w:lastRow="0" w:firstColumn="0" w:lastColumn="0" w:oddVBand="0" w:evenVBand="0" w:oddHBand="1" w:evenHBand="0" w:firstRowFirstColumn="0" w:firstRowLastColumn="0" w:lastRowFirstColumn="0" w:lastRowLastColumn="0"/>
-            </w:pPr>
-            <w:r>
+              <w:rPr>
+                <w:rFonts w:ascii="Belleza" w:hAnsi="Belleza"/>
+                <w:sz w:val="24"/>
+                <w:szCs w:val="24"/>
+              </w:rPr>
+            </w:pPr>
+            <w:r>
+              <w:rPr>
+                <w:rFonts w:ascii="Belleza" w:hAnsi="Belleza"/>
+                <w:sz w:val="24"/>
+                <w:szCs w:val="24"/>
+              </w:rPr>
               <w:t>DISEÑO</w:t>
             </w:r>
           </w:p>
           <w:p>
             <w:pPr>
-              <w:cnfStyle w:val="000000100000" w:firstRow="0" w:lastRow="0" w:firstColumn="0" w:lastColumn="0" w:oddVBand="0" w:evenVBand="0" w:oddHBand="1" w:evenHBand="0" w:firstRowFirstColumn="0" w:firstRowLastColumn="0" w:lastRowFirstColumn="0" w:lastRowLastColumn="0"/>
-            </w:pPr>
-            <w:r>
+              <w:rPr>
+                <w:rFonts w:ascii="Belleza" w:hAnsi="Belleza"/>
+                <w:sz w:val="24"/>
+                <w:szCs w:val="24"/>
+              </w:rPr>
+            </w:pPr>
+            <w:r>
+              <w:rPr>
+                <w:rFonts w:ascii="Belleza" w:hAnsi="Belleza"/>
+                <w:sz w:val="24"/>
+                <w:szCs w:val="24"/>
+              </w:rPr>
               <w:t>IMPLEMENTACIÓN</w:t>
             </w:r>
           </w:p>
           <w:p>
             <w:pPr>
-              <w:cnfStyle w:val="000000100000" w:firstRow="0" w:lastRow="0" w:firstColumn="0" w:lastColumn="0" w:oddVBand="0" w:evenVBand="0" w:oddHBand="1" w:evenHBand="0" w:firstRowFirstColumn="0" w:firstRowLastColumn="0" w:lastRowFirstColumn="0" w:lastRowLastColumn="0"/>
-            </w:pPr>
-            <w:r>
+              <w:rPr>
+                <w:rFonts w:ascii="Belleza" w:hAnsi="Belleza"/>
+                <w:sz w:val="24"/>
+                <w:szCs w:val="24"/>
+              </w:rPr>
+            </w:pPr>
+            <w:r>
+              <w:rPr>
+                <w:rFonts w:ascii="Belleza" w:hAnsi="Belleza"/>
+                <w:sz w:val="24"/>
+                <w:szCs w:val="24"/>
+              </w:rPr>
               <w:t>INTERFAZ</w:t>
             </w:r>
           </w:p>
         </w:tc>
         <w:tc>
           <w:tcPr>
-            <w:tcW w:w="2210" w:type="dxa"/>
+            <w:tcW w:w="3261" w:type="dxa"/>
           </w:tcPr>
           <w:p>
             <w:pPr>
-              <w:cnfStyle w:val="000000100000" w:firstRow="0" w:lastRow="0" w:firstColumn="0" w:lastColumn="0" w:oddVBand="0" w:evenVBand="0" w:oddHBand="1" w:evenHBand="0" w:firstRowFirstColumn="0" w:firstRowLastColumn="0" w:lastRowFirstColumn="0" w:lastRowLastColumn="0"/>
-            </w:pPr>
-            <w:r>
-              <w:t xml:space="preserve">Como Administrador </w:t>
-            </w:r>
-          </w:p>
-          <w:p>
-            <w:pPr>
-              <w:cnfStyle w:val="000000100000" w:firstRow="0" w:lastRow="0" w:firstColumn="0" w:lastColumn="0" w:oddVBand="0" w:evenVBand="0" w:oddHBand="1" w:evenHBand="0" w:firstRowFirstColumn="0" w:firstRowLastColumn="0" w:lastRowFirstColumn="0" w:lastRowLastColumn="0"/>
-              <w:rPr>
-                <w:u w:val="single"/>
-              </w:rPr>
-            </w:pPr>
-            <w:r>
-              <w:t>Quiero</w:t>
-            </w:r>
-            <w:r>
-              <w:t xml:space="preserve"> visualizar los registros del formulario de una base de datos de </w:t>
-            </w:r>
-            <w:proofErr w:type="spellStart"/>
-            <w:r>
-              <w:t>xampp</w:t>
-            </w:r>
-            <w:proofErr w:type="spellEnd"/>
-            <w:r>
-              <w:t>.</w:t>
+              <w:rPr>
+                <w:rFonts w:ascii="Belleza" w:hAnsi="Belleza"/>
+                <w:sz w:val="24"/>
+                <w:szCs w:val="24"/>
+              </w:rPr>
+            </w:pPr>
+            <w:r>
+              <w:rPr>
+                <w:rFonts w:ascii="Belleza" w:hAnsi="Belleza"/>
+                <w:sz w:val="24"/>
+                <w:szCs w:val="24"/>
+              </w:rPr>
+              <w:t xml:space="preserve">Como Usuario </w:t>
+            </w:r>
+          </w:p>
+          <w:p>
+            <w:pPr>
+              <w:rPr>
+                <w:rFonts w:ascii="Belleza" w:hAnsi="Belleza"/>
+                <w:sz w:val="24"/>
+                <w:szCs w:val="24"/>
+              </w:rPr>
+            </w:pPr>
+            <w:r>
+              <w:rPr>
+                <w:rFonts w:ascii="Belleza" w:hAnsi="Belleza"/>
+                <w:sz w:val="24"/>
+                <w:szCs w:val="24"/>
+              </w:rPr>
+              <w:t>Quiero seleccionar el botón de enviar para completar el registro.</w:t>
             </w:r>
           </w:p>
         </w:tc>
         <w:tc>
           <w:tcPr>
-            <w:tcW w:w="2210" w:type="dxa"/>
+            <w:tcW w:w="2126" w:type="dxa"/>
           </w:tcPr>
           <w:p>
             <w:pPr>
-              <w:cnfStyle w:val="000000100000" w:firstRow="0" w:lastRow="0" w:firstColumn="0" w:lastColumn="0" w:oddVBand="0" w:evenVBand="0" w:oddHBand="1" w:evenHBand="0" w:firstRowFirstColumn="0" w:firstRowLastColumn="0" w:lastRowFirstColumn="0" w:lastRowLastColumn="0"/>
-            </w:pPr>
-            <w:r>
-              <w:rPr>
+              <w:rPr>
+                <w:rFonts w:ascii="Belleza" w:hAnsi="Belleza"/>
+                <w:sz w:val="24"/>
+                <w:szCs w:val="24"/>
+              </w:rPr>
+            </w:pPr>
+            <w:r>
+              <w:rPr>
+                <w:rFonts w:ascii="Belleza" w:hAnsi="Belleza"/>
+                <w:sz w:val="24"/>
+                <w:szCs w:val="24"/>
                 <w:lang w:val="en-US"/>
               </w:rPr>
-              <w:t>PRD-SCR-00</w:t>
-            </w:r>
-            <w:r>
-              <w:rPr>
+              <w:t xml:space="preserve">PRD-SCR-001                                                                PRD-PRO-004                                   </w:t>
+            </w:r>
+          </w:p>
+        </w:tc>
+      </w:tr>
+      <w:tr>
+        <w:trPr>
+          <w:trHeight w:val="951"/>
+        </w:trPr>
+        <w:tc>
+          <w:tcPr>
+            <w:tcW w:w="1702" w:type="dxa"/>
+          </w:tcPr>
+          <w:p>
+            <w:pPr>
+              <w:rPr>
+                <w:rFonts w:ascii="Belleza" w:hAnsi="Belleza"/>
+                <w:sz w:val="24"/>
+                <w:szCs w:val="24"/>
+              </w:rPr>
+            </w:pPr>
+            <w:r>
+              <w:rPr>
+                <w:rFonts w:ascii="Belleza" w:hAnsi="Belleza"/>
+                <w:sz w:val="24"/>
+                <w:szCs w:val="24"/>
+              </w:rPr>
+              <w:t>HU5</w:t>
+            </w:r>
+          </w:p>
+        </w:tc>
+        <w:tc>
+          <w:tcPr>
+            <w:tcW w:w="2693" w:type="dxa"/>
+          </w:tcPr>
+          <w:p>
+            <w:pPr>
+              <w:rPr>
+                <w:rFonts w:ascii="Belleza" w:hAnsi="Belleza"/>
+                <w:sz w:val="24"/>
+                <w:szCs w:val="24"/>
+              </w:rPr>
+            </w:pPr>
+            <w:r>
+              <w:rPr>
+                <w:rFonts w:ascii="Belleza" w:hAnsi="Belleza"/>
+                <w:sz w:val="24"/>
+                <w:szCs w:val="24"/>
+              </w:rPr>
+              <w:t>FUNCIONALIDAD</w:t>
+            </w:r>
+          </w:p>
+          <w:p>
+            <w:pPr>
+              <w:rPr>
+                <w:rFonts w:ascii="Belleza" w:hAnsi="Belleza"/>
+                <w:sz w:val="24"/>
+                <w:szCs w:val="24"/>
+              </w:rPr>
+            </w:pPr>
+            <w:r>
+              <w:rPr>
+                <w:rFonts w:ascii="Belleza" w:hAnsi="Belleza"/>
+                <w:sz w:val="24"/>
+                <w:szCs w:val="24"/>
+              </w:rPr>
+              <w:t>DISEÑO</w:t>
+            </w:r>
+          </w:p>
+          <w:p>
+            <w:pPr>
+              <w:rPr>
+                <w:rFonts w:ascii="Belleza" w:hAnsi="Belleza"/>
+                <w:sz w:val="24"/>
+                <w:szCs w:val="24"/>
+              </w:rPr>
+            </w:pPr>
+            <w:r>
+              <w:rPr>
+                <w:rFonts w:ascii="Belleza" w:hAnsi="Belleza"/>
+                <w:sz w:val="24"/>
+                <w:szCs w:val="24"/>
+              </w:rPr>
+              <w:t>IMPLEMENTACIÓN</w:t>
+            </w:r>
+          </w:p>
+          <w:p>
+            <w:pPr>
+              <w:rPr>
+                <w:rFonts w:ascii="Belleza" w:hAnsi="Belleza"/>
+                <w:sz w:val="24"/>
+                <w:szCs w:val="24"/>
+              </w:rPr>
+            </w:pPr>
+            <w:r>
+              <w:rPr>
+                <w:rFonts w:ascii="Belleza" w:hAnsi="Belleza"/>
+                <w:sz w:val="24"/>
+                <w:szCs w:val="24"/>
+              </w:rPr>
+              <w:t>INTERFAZ</w:t>
+            </w:r>
+          </w:p>
+        </w:tc>
+        <w:tc>
+          <w:tcPr>
+            <w:tcW w:w="3261" w:type="dxa"/>
+          </w:tcPr>
+          <w:p>
+            <w:pPr>
+              <w:rPr>
+                <w:rFonts w:ascii="Belleza" w:hAnsi="Belleza"/>
+                <w:sz w:val="24"/>
+                <w:szCs w:val="24"/>
+              </w:rPr>
+            </w:pPr>
+            <w:r>
+              <w:rPr>
+                <w:rFonts w:ascii="Belleza" w:hAnsi="Belleza"/>
+                <w:sz w:val="24"/>
+                <w:szCs w:val="24"/>
+              </w:rPr>
+              <w:t xml:space="preserve">Como Administrador </w:t>
+            </w:r>
+          </w:p>
+          <w:p>
+            <w:pPr>
+              <w:rPr>
+                <w:rFonts w:ascii="Belleza" w:hAnsi="Belleza"/>
+                <w:sz w:val="24"/>
+                <w:szCs w:val="24"/>
+                <w:u w:val="single"/>
+              </w:rPr>
+            </w:pPr>
+            <w:r>
+              <w:rPr>
+                <w:rFonts w:ascii="Belleza" w:hAnsi="Belleza"/>
+                <w:sz w:val="24"/>
+                <w:szCs w:val="24"/>
+              </w:rPr>
+              <w:t xml:space="preserve">Quiero visualizar los registros del formulario de una base de datos de </w:t>
+            </w:r>
+            <w:r>
+              <w:rPr>
+                <w:rFonts w:ascii="Belleza" w:hAnsi="Belleza"/>
+                <w:sz w:val="24"/>
+                <w:szCs w:val="24"/>
+              </w:rPr>
+              <w:t>XAMPP</w:t>
+            </w:r>
+            <w:r>
+              <w:rPr>
+                <w:rFonts w:ascii="Belleza" w:hAnsi="Belleza"/>
+                <w:sz w:val="24"/>
+                <w:szCs w:val="24"/>
+              </w:rPr>
+              <w:t>.</w:t>
+            </w:r>
+          </w:p>
+        </w:tc>
+        <w:tc>
+          <w:tcPr>
+            <w:tcW w:w="2126" w:type="dxa"/>
+          </w:tcPr>
+          <w:p>
+            <w:pPr>
+              <w:rPr>
+                <w:rFonts w:ascii="Belleza" w:hAnsi="Belleza"/>
+                <w:sz w:val="24"/>
+                <w:szCs w:val="24"/>
+              </w:rPr>
+            </w:pPr>
+            <w:r>
+              <w:rPr>
+                <w:rFonts w:ascii="Belleza" w:hAnsi="Belleza"/>
+                <w:sz w:val="24"/>
+                <w:szCs w:val="24"/>
                 <w:lang w:val="en-US"/>
               </w:rPr>
-              <w:t>2</w:t>
-            </w:r>
-            <w:r>
-              <w:rPr>
-                <w:lang w:val="en-US"/>
-              </w:rPr>
-              <w:t xml:space="preserve">                                                           PRD-PRO-00</w:t>
-            </w:r>
-            <w:r>
-              <w:rPr>
-                <w:lang w:val="en-US"/>
-              </w:rPr>
-              <w:t>5</w:t>
-            </w:r>
-            <w:r>
-              <w:rPr>
-                <w:lang w:val="en-US"/>
-              </w:rPr>
-              <w:t xml:space="preserve">                                                            </w:t>
+              <w:t xml:space="preserve">PRD-SCR-002                                                           PRD-PRO-005                                                            </w:t>
             </w:r>
           </w:p>
         </w:tc>
       </w:tr>
     </w:tbl>
+    <w:p/>
+    <w:p/>
+    <w:p/>
+    <w:p/>
     <w:p/>
     <w:sectPr>
       <w:pgSz w:w="12240" w:h="15840"/>
@@ -721,6 +1928,127 @@
     </w:sectPr>
   </w:body>
 </w:document>
+</file>
+
+<file path=word/numbering.xml><?xml version="1.0" encoding="utf-8"?>
+<w:numbering xmlns:wpc="http://schemas.microsoft.com/office/word/2010/wordprocessingCanvas" xmlns:cx="http://schemas.microsoft.com/office/drawing/2014/chartex" xmlns:cx1="http://schemas.microsoft.com/office/drawing/2015/9/8/chartex" xmlns:cx2="http://schemas.microsoft.com/office/drawing/2015/10/21/chartex" xmlns:cx3="http://schemas.microsoft.com/office/drawing/2016/5/9/chartex" xmlns:cx4="http://schemas.microsoft.com/office/drawing/2016/5/10/chartex" xmlns:cx5="http://schemas.microsoft.com/office/drawing/2016/5/11/chartex" xmlns:cx6="http://schemas.microsoft.com/office/drawing/2016/5/12/chartex" xmlns:cx7="http://schemas.microsoft.com/office/drawing/2016/5/13/chartex" xmlns:cx8="http://schemas.microsoft.com/office/drawing/2016/5/14/chartex" xmlns:mc="http://schemas.openxmlformats.org/markup-compatibility/2006" xmlns:aink="http://schemas.microsoft.com/office/drawing/2016/ink" xmlns:am3d="http://schemas.microsoft.com/office/drawing/2017/model3d" xmlns:o="urn:schemas-microsoft-com:office:office" xmlns:oel="http://schemas.microsoft.com/office/2019/extlst" xmlns:r="http://schemas.openxmlformats.org/officeDocument/2006/relationships" xmlns:m="http://schemas.openxmlformats.org/officeDocument/2006/math" xmlns:v="urn:schemas-microsoft-com:vml" xmlns:wp14="http://schemas.microsoft.com/office/word/2010/wordprocessingDrawing" xmlns:wp="http://schemas.openxmlformats.org/drawingml/2006/wordprocessingDrawing" xmlns:w10="urn:schemas-microsoft-com:office:word" xmlns:w="http://schemas.openxmlformats.org/wordprocessingml/2006/main" xmlns:w14="http://schemas.microsoft.com/office/word/2010/wordml" xmlns:w15="http://schemas.microsoft.com/office/word/2012/wordml" xmlns:w16cex="http://schemas.microsoft.com/office/word/2018/wordml/cex" xmlns:w16cid="http://schemas.microsoft.com/office/word/2016/wordml/cid" xmlns:w16="http://schemas.microsoft.com/office/word/2018/wordml" xmlns:w16sdtdh="http://schemas.microsoft.com/office/word/2020/wordml/sdtdatahash" xmlns:w16se="http://schemas.microsoft.com/office/word/2015/wordml/symex" xmlns:wpg="http://schemas.microsoft.com/office/word/2010/wordprocessingGroup" xmlns:wpi="http://schemas.microsoft.com/office/word/2010/wordprocessingInk" xmlns:wne="http://schemas.microsoft.com/office/word/2006/wordml" xmlns:wps="http://schemas.microsoft.com/office/word/2010/wordprocessingShape" mc:Ignorable="w14 w15 w16se w16cid w16 w16cex w16sdtdh wp14">
+  <w:abstractNum w:abstractNumId="0" w15:restartNumberingAfterBreak="0">
+    <w:nsid w:val="1A073435"/>
+    <w:multiLevelType w:val="hybridMultilevel"/>
+    <w:tmpl w:val="35DCBAE4"/>
+    <w:lvl w:ilvl="0" w:tplc="080A0001">
+      <w:start w:val="1"/>
+      <w:numFmt w:val="bullet"/>
+      <w:lvlText w:val=""/>
+      <w:lvlJc w:val="left"/>
+      <w:pPr>
+        <w:ind w:left="720" w:hanging="360"/>
+      </w:pPr>
+      <w:rPr>
+        <w:rFonts w:ascii="Symbol" w:hAnsi="Symbol" w:hint="default"/>
+      </w:rPr>
+    </w:lvl>
+    <w:lvl w:ilvl="1" w:tplc="080A0003" w:tentative="1">
+      <w:start w:val="1"/>
+      <w:numFmt w:val="bullet"/>
+      <w:lvlText w:val="o"/>
+      <w:lvlJc w:val="left"/>
+      <w:pPr>
+        <w:ind w:left="1440" w:hanging="360"/>
+      </w:pPr>
+      <w:rPr>
+        <w:rFonts w:ascii="Courier New" w:hAnsi="Courier New" w:cs="Courier New" w:hint="default"/>
+      </w:rPr>
+    </w:lvl>
+    <w:lvl w:ilvl="2" w:tplc="080A0005" w:tentative="1">
+      <w:start w:val="1"/>
+      <w:numFmt w:val="bullet"/>
+      <w:lvlText w:val=""/>
+      <w:lvlJc w:val="left"/>
+      <w:pPr>
+        <w:ind w:left="2160" w:hanging="360"/>
+      </w:pPr>
+      <w:rPr>
+        <w:rFonts w:ascii="Wingdings" w:hAnsi="Wingdings" w:hint="default"/>
+      </w:rPr>
+    </w:lvl>
+    <w:lvl w:ilvl="3" w:tplc="080A0001" w:tentative="1">
+      <w:start w:val="1"/>
+      <w:numFmt w:val="bullet"/>
+      <w:lvlText w:val=""/>
+      <w:lvlJc w:val="left"/>
+      <w:pPr>
+        <w:ind w:left="2880" w:hanging="360"/>
+      </w:pPr>
+      <w:rPr>
+        <w:rFonts w:ascii="Symbol" w:hAnsi="Symbol" w:hint="default"/>
+      </w:rPr>
+    </w:lvl>
+    <w:lvl w:ilvl="4" w:tplc="080A0003" w:tentative="1">
+      <w:start w:val="1"/>
+      <w:numFmt w:val="bullet"/>
+      <w:lvlText w:val="o"/>
+      <w:lvlJc w:val="left"/>
+      <w:pPr>
+        <w:ind w:left="3600" w:hanging="360"/>
+      </w:pPr>
+      <w:rPr>
+        <w:rFonts w:ascii="Courier New" w:hAnsi="Courier New" w:cs="Courier New" w:hint="default"/>
+      </w:rPr>
+    </w:lvl>
+    <w:lvl w:ilvl="5" w:tplc="080A0005" w:tentative="1">
+      <w:start w:val="1"/>
+      <w:numFmt w:val="bullet"/>
+      <w:lvlText w:val=""/>
+      <w:lvlJc w:val="left"/>
+      <w:pPr>
+        <w:ind w:left="4320" w:hanging="360"/>
+      </w:pPr>
+      <w:rPr>
+        <w:rFonts w:ascii="Wingdings" w:hAnsi="Wingdings" w:hint="default"/>
+      </w:rPr>
+    </w:lvl>
+    <w:lvl w:ilvl="6" w:tplc="080A0001" w:tentative="1">
+      <w:start w:val="1"/>
+      <w:numFmt w:val="bullet"/>
+      <w:lvlText w:val=""/>
+      <w:lvlJc w:val="left"/>
+      <w:pPr>
+        <w:ind w:left="5040" w:hanging="360"/>
+      </w:pPr>
+      <w:rPr>
+        <w:rFonts w:ascii="Symbol" w:hAnsi="Symbol" w:hint="default"/>
+      </w:rPr>
+    </w:lvl>
+    <w:lvl w:ilvl="7" w:tplc="080A0003" w:tentative="1">
+      <w:start w:val="1"/>
+      <w:numFmt w:val="bullet"/>
+      <w:lvlText w:val="o"/>
+      <w:lvlJc w:val="left"/>
+      <w:pPr>
+        <w:ind w:left="5760" w:hanging="360"/>
+      </w:pPr>
+      <w:rPr>
+        <w:rFonts w:ascii="Courier New" w:hAnsi="Courier New" w:cs="Courier New" w:hint="default"/>
+      </w:rPr>
+    </w:lvl>
+    <w:lvl w:ilvl="8" w:tplc="080A0005" w:tentative="1">
+      <w:start w:val="1"/>
+      <w:numFmt w:val="bullet"/>
+      <w:lvlText w:val=""/>
+      <w:lvlJc w:val="left"/>
+      <w:pPr>
+        <w:ind w:left="6480" w:hanging="360"/>
+      </w:pPr>
+      <w:rPr>
+        <w:rFonts w:ascii="Wingdings" w:hAnsi="Wingdings" w:hint="default"/>
+      </w:rPr>
+    </w:lvl>
+  </w:abstractNum>
+  <w:num w:numId="1" w16cid:durableId="1919975013">
+    <w:abstractNumId w:val="0"/>
+  </w:num>
+</w:numbering>
 </file>
 
 <file path=word/styles.xml><?xml version="1.0" encoding="utf-8"?>
@@ -1318,6 +2646,24 @@
       </w:tcPr>
     </w:tblStylePr>
   </w:style>
+  <w:style w:type="paragraph" w:styleId="Prrafodelista">
+    <w:name w:val="List Paragraph"/>
+    <w:basedOn w:val="Normal"/>
+    <w:uiPriority w:val="34"/>
+    <w:qFormat/>
+    <w:rsid w:val="00963E2A"/>
+    <w:pPr>
+      <w:spacing w:after="0" w:line="276" w:lineRule="auto"/>
+      <w:ind w:left="720"/>
+      <w:contextualSpacing/>
+    </w:pPr>
+    <w:rPr>
+      <w:rFonts w:ascii="Arial" w:eastAsia="Arial" w:hAnsi="Arial" w:cs="Arial"/>
+      <w:kern w:val="0"/>
+      <w:lang w:val="es-419" w:eastAsia="es-MX"/>
+      <w14:ligatures w14:val="none"/>
+    </w:rPr>
+  </w:style>
 </w:styles>
 </file>
 

--- a/V1_Analista_Epicas_09092023.docx
+++ b/V1_Analista_Epicas_09092023.docx
@@ -60,6 +60,9 @@
                               </w:rPr>
                             </w:pPr>
                             <w:r>
+                              <w:rPr>
+                                <w:noProof/>
+                              </w:rPr>
                               <w:drawing>
                                 <wp:inline distT="0" distB="0" distL="0" distR="0" wp14:anchorId="7E0AC53F" wp14:editId="70590A49">
                                   <wp:extent cx="4876800" cy="762000"/>
@@ -148,40 +151,21 @@
                           </w:p>
                           <w:p>
                             <w:pPr>
+                              <w:jc w:val="center"/>
                               <w:rPr>
                                 <w:rFonts w:ascii="Comic Sans MS" w:hAnsi="Comic Sans MS" w:cstheme="majorHAnsi"/>
                                 <w:sz w:val="32"/>
                                 <w:szCs w:val="32"/>
                               </w:rPr>
                             </w:pPr>
-                          </w:p>
-                          <w:p>
-                            <w:pPr>
-                              <w:jc w:val="center"/>
+                            <w:r>
                               <w:rPr>
                                 <w:rFonts w:ascii="Comic Sans MS" w:hAnsi="Comic Sans MS" w:cstheme="majorHAnsi"/>
                                 <w:sz w:val="32"/>
                                 <w:szCs w:val="32"/>
                               </w:rPr>
-                            </w:pPr>
-                            <w:r>
-                              <w:rPr>
-                                <w:rFonts w:ascii="Comic Sans MS" w:hAnsi="Comic Sans MS" w:cstheme="majorHAnsi"/>
-                                <w:sz w:val="32"/>
-                                <w:szCs w:val="32"/>
-                              </w:rPr>
                               <w:t>Gestión del proceso de desarrollo de software</w:t>
                             </w:r>
-                          </w:p>
-                          <w:p>
-                            <w:pPr>
-                              <w:jc w:val="center"/>
-                              <w:rPr>
-                                <w:rFonts w:ascii="Comic Sans MS" w:hAnsi="Comic Sans MS" w:cstheme="majorHAnsi"/>
-                                <w:sz w:val="32"/>
-                                <w:szCs w:val="32"/>
-                              </w:rPr>
-                            </w:pPr>
                           </w:p>
                           <w:p>
                             <w:pPr>
@@ -432,16 +416,14 @@
                               </w:rPr>
                               <w:t xml:space="preserve">Analista: </w:t>
                             </w:r>
-                            <w:proofErr w:type="spellStart"/>
                             <w:r>
                               <w:rPr>
                                 <w:rFonts w:ascii="Comic Sans MS" w:hAnsi="Comic Sans MS" w:cstheme="majorHAnsi"/>
                                 <w:sz w:val="32"/>
                                 <w:szCs w:val="32"/>
                               </w:rPr>
-                              <w:t>Epicas</w:t>
+                              <w:t>Épicas</w:t>
                             </w:r>
-                            <w:proofErr w:type="spellEnd"/>
                             <w:r>
                               <w:rPr>
                                 <w:rFonts w:ascii="Comic Sans MS" w:hAnsi="Comic Sans MS" w:cstheme="majorHAnsi"/>
@@ -490,6 +472,9 @@
                         </w:rPr>
                       </w:pPr>
                       <w:r>
+                        <w:rPr>
+                          <w:noProof/>
+                        </w:rPr>
                         <w:drawing>
                           <wp:inline distT="0" distB="0" distL="0" distR="0" wp14:anchorId="7E0AC53F" wp14:editId="70590A49">
                             <wp:extent cx="4876800" cy="762000"/>
@@ -578,40 +563,21 @@
                     </w:p>
                     <w:p>
                       <w:pPr>
+                        <w:jc w:val="center"/>
                         <w:rPr>
                           <w:rFonts w:ascii="Comic Sans MS" w:hAnsi="Comic Sans MS" w:cstheme="majorHAnsi"/>
                           <w:sz w:val="32"/>
                           <w:szCs w:val="32"/>
                         </w:rPr>
                       </w:pPr>
-                    </w:p>
-                    <w:p>
-                      <w:pPr>
-                        <w:jc w:val="center"/>
+                      <w:r>
                         <w:rPr>
                           <w:rFonts w:ascii="Comic Sans MS" w:hAnsi="Comic Sans MS" w:cstheme="majorHAnsi"/>
                           <w:sz w:val="32"/>
                           <w:szCs w:val="32"/>
                         </w:rPr>
-                      </w:pPr>
-                      <w:r>
-                        <w:rPr>
-                          <w:rFonts w:ascii="Comic Sans MS" w:hAnsi="Comic Sans MS" w:cstheme="majorHAnsi"/>
-                          <w:sz w:val="32"/>
-                          <w:szCs w:val="32"/>
-                        </w:rPr>
                         <w:t>Gestión del proceso de desarrollo de software</w:t>
                       </w:r>
-                    </w:p>
-                    <w:p>
-                      <w:pPr>
-                        <w:jc w:val="center"/>
-                        <w:rPr>
-                          <w:rFonts w:ascii="Comic Sans MS" w:hAnsi="Comic Sans MS" w:cstheme="majorHAnsi"/>
-                          <w:sz w:val="32"/>
-                          <w:szCs w:val="32"/>
-                        </w:rPr>
-                      </w:pPr>
                     </w:p>
                     <w:p>
                       <w:pPr>
@@ -862,16 +828,14 @@
                         </w:rPr>
                         <w:t xml:space="preserve">Analista: </w:t>
                       </w:r>
-                      <w:proofErr w:type="spellStart"/>
                       <w:r>
                         <w:rPr>
                           <w:rFonts w:ascii="Comic Sans MS" w:hAnsi="Comic Sans MS" w:cstheme="majorHAnsi"/>
                           <w:sz w:val="32"/>
                           <w:szCs w:val="32"/>
                         </w:rPr>
-                        <w:t>Epicas</w:t>
+                        <w:t>Épicas</w:t>
                       </w:r>
-                      <w:proofErr w:type="spellEnd"/>
                       <w:r>
                         <w:rPr>
                           <w:rFonts w:ascii="Comic Sans MS" w:hAnsi="Comic Sans MS" w:cstheme="majorHAnsi"/>
@@ -1870,23 +1834,7 @@
                 <w:sz w:val="24"/>
                 <w:szCs w:val="24"/>
               </w:rPr>
-              <w:t xml:space="preserve">Quiero visualizar los registros del formulario de una base de datos de </w:t>
-            </w:r>
-            <w:r>
-              <w:rPr>
-                <w:rFonts w:ascii="Belleza" w:hAnsi="Belleza"/>
-                <w:sz w:val="24"/>
-                <w:szCs w:val="24"/>
-              </w:rPr>
-              <w:t>XAMPP</w:t>
-            </w:r>
-            <w:r>
-              <w:rPr>
-                <w:rFonts w:ascii="Belleza" w:hAnsi="Belleza"/>
-                <w:sz w:val="24"/>
-                <w:szCs w:val="24"/>
-              </w:rPr>
-              <w:t>.</w:t>
+              <w:t>Quiero visualizar los registros del formulario de una base de datos de XAMPP.</w:t>
             </w:r>
           </w:p>
         </w:tc>

--- a/V1_Analista_Epicas_09092023.docx
+++ b/V1_Analista_Epicas_09092023.docx
@@ -184,6 +184,22 @@
                               </w:rPr>
                               <w:t>Dulce Sugey</w:t>
                             </w:r>
+                            <w:r>
+                              <w:rPr>
+                                <w:rFonts w:ascii="Comic Sans MS" w:hAnsi="Comic Sans MS" w:cstheme="majorHAnsi"/>
+                                <w:sz w:val="32"/>
+                                <w:szCs w:val="32"/>
+                              </w:rPr>
+                              <w:t xml:space="preserve"> </w:t>
+                            </w:r>
+                            <w:r>
+                              <w:rPr>
+                                <w:rFonts w:ascii="Comic Sans MS" w:hAnsi="Comic Sans MS" w:cstheme="majorHAnsi"/>
+                                <w:sz w:val="32"/>
+                                <w:szCs w:val="32"/>
+                              </w:rPr>
+                              <w:t>Rodríguez González</w:t>
+                            </w:r>
                           </w:p>
                           <w:p>
                             <w:pPr>
@@ -595,6 +611,22 @@
                           <w:szCs w:val="32"/>
                         </w:rPr>
                         <w:t>Dulce Sugey</w:t>
+                      </w:r>
+                      <w:r>
+                        <w:rPr>
+                          <w:rFonts w:ascii="Comic Sans MS" w:hAnsi="Comic Sans MS" w:cstheme="majorHAnsi"/>
+                          <w:sz w:val="32"/>
+                          <w:szCs w:val="32"/>
+                        </w:rPr>
+                        <w:t xml:space="preserve"> </w:t>
+                      </w:r>
+                      <w:r>
+                        <w:rPr>
+                          <w:rFonts w:ascii="Comic Sans MS" w:hAnsi="Comic Sans MS" w:cstheme="majorHAnsi"/>
+                          <w:sz w:val="32"/>
+                          <w:szCs w:val="32"/>
+                        </w:rPr>
+                        <w:t>Rodríguez González</w:t>
                       </w:r>
                     </w:p>
                     <w:p>
